--- a/vue-test-document.docx
+++ b/vue-test-document.docx
@@ -410,21 +410,7 @@
           <w:rFonts w:eastAsia="DengXian" w:hint="eastAsia"/>
           <w:lang w:eastAsia="zh-CN"/>
         </w:rPr>
-        <w:t>通读本文</w:t>
-      </w:r>
-      <w:r>
-        <w:rPr>
-          <w:rFonts w:eastAsia="DengXian" w:hint="eastAsia"/>
-          <w:lang w:eastAsia="zh-CN"/>
-        </w:rPr>
-        <w:t>在</w:t>
-      </w:r>
-      <w:r>
-        <w:rPr>
-          <w:rFonts w:eastAsia="DengXian" w:hint="eastAsia"/>
-          <w:lang w:eastAsia="zh-CN"/>
-        </w:rPr>
-        <w:t>理解</w:t>
+        <w:t>通读本文在理解</w:t>
       </w:r>
       <w:r>
         <w:rPr>
@@ -2048,7 +2034,7 @@
     <w:p>
       <w:pPr>
         <w:rPr>
-          <w:rFonts w:eastAsia="DengXian" w:hint="eastAsia"/>
+          <w:rFonts w:eastAsia="DengXian"/>
           <w:lang w:eastAsia="zh-CN"/>
         </w:rPr>
       </w:pPr>
@@ -2911,7 +2897,7 @@
     <w:p>
       <w:pPr>
         <w:rPr>
-          <w:rFonts w:eastAsia="DengXian" w:hint="eastAsia"/>
+          <w:rFonts w:eastAsia="DengXian"/>
           <w:lang w:eastAsia="zh-CN"/>
         </w:rPr>
       </w:pPr>
@@ -3490,41 +3476,13 @@
           <w:rFonts w:eastAsia="DengXian" w:hint="eastAsia"/>
           <w:lang w:eastAsia="zh-CN"/>
         </w:rPr>
-        <w:t>以上几类文件夹内会根据项目需求创建</w:t>
-      </w:r>
-      <w:r>
-        <w:rPr>
-          <w:rFonts w:eastAsia="DengXian" w:hint="eastAsia"/>
-          <w:lang w:eastAsia="zh-CN"/>
-        </w:rPr>
-        <w:t>子</w:t>
-      </w:r>
-      <w:r>
-        <w:rPr>
-          <w:rFonts w:eastAsia="DengXian" w:hint="eastAsia"/>
-          <w:lang w:eastAsia="zh-CN"/>
-        </w:rPr>
-        <w:t>文件和</w:t>
-      </w:r>
-      <w:r>
-        <w:rPr>
-          <w:rFonts w:eastAsia="DengXian" w:hint="eastAsia"/>
-          <w:lang w:eastAsia="zh-CN"/>
-        </w:rPr>
-        <w:t>子</w:t>
-      </w:r>
-      <w:r>
-        <w:rPr>
-          <w:rFonts w:eastAsia="DengXian" w:hint="eastAsia"/>
-          <w:lang w:eastAsia="zh-CN"/>
-        </w:rPr>
-        <w:t>文件夹</w:t>
-      </w:r>
-    </w:p>
-    <w:p>
-      <w:pPr>
-        <w:rPr>
-          <w:rFonts w:eastAsia="DengXian" w:hint="eastAsia"/>
+        <w:t>以上几类文件夹内会根据项目需求创建子文件和子文件夹</w:t>
+      </w:r>
+    </w:p>
+    <w:p>
+      <w:pPr>
+        <w:rPr>
+          <w:rFonts w:eastAsia="DengXian"/>
           <w:lang w:eastAsia="zh-CN"/>
         </w:rPr>
       </w:pPr>
@@ -3943,6 +3901,27 @@
         </w:rPr>
         <w:t>功能进行测试</w:t>
       </w:r>
+      <w:r>
+        <w:rPr>
+          <w:rFonts w:hint="eastAsia"/>
+          <w:lang w:eastAsia="zh-CN"/>
+        </w:rPr>
+        <w:t>，也可进行精确测试，即断言某</w:t>
+      </w:r>
+      <w:r>
+        <w:rPr>
+          <w:rFonts w:hint="eastAsia"/>
+          <w:lang w:eastAsia="zh-CN"/>
+        </w:rPr>
+        <w:t>DOM</w:t>
+      </w:r>
+      <w:r>
+        <w:rPr>
+          <w:rFonts w:hint="eastAsia"/>
+          <w:lang w:eastAsia="zh-CN"/>
+        </w:rPr>
+        <w:t>元素存在与否</w:t>
+      </w:r>
     </w:p>
     <w:p>
       <w:pPr>
@@ -3957,6 +3936,27 @@
         </w:rPr>
         <w:t>v-on</w:t>
       </w:r>
+      <w:r>
+        <w:rPr>
+          <w:rFonts w:hint="eastAsia"/>
+          <w:lang w:eastAsia="zh-CN"/>
+        </w:rPr>
+        <w:t>（依赖函数存在于</w:t>
+      </w:r>
+      <w:r>
+        <w:rPr>
+          <w:rFonts w:hint="eastAsia"/>
+          <w:lang w:eastAsia="zh-CN"/>
+        </w:rPr>
+        <w:t>script</w:t>
+      </w:r>
+      <w:r>
+        <w:rPr>
+          <w:rFonts w:hint="eastAsia"/>
+          <w:lang w:eastAsia="zh-CN"/>
+        </w:rPr>
+        <w:t>标签内）</w:t>
+      </w:r>
     </w:p>
     <w:p>
       <w:pPr>
@@ -3971,19 +3971,40 @@
         </w:rPr>
         <w:t>v-bind</w:t>
       </w:r>
-    </w:p>
-    <w:p>
-      <w:pPr>
-        <w:rPr>
-          <w:lang w:eastAsia="zh-CN"/>
-        </w:rPr>
-      </w:pPr>
-      <w:r>
-        <w:rPr>
-          <w:rFonts w:hint="eastAsia"/>
-          <w:lang w:eastAsia="zh-CN"/>
-        </w:rPr>
-        <w:t>v-slot</w:t>
+      <w:r>
+        <w:rPr>
+          <w:rFonts w:hint="eastAsia"/>
+          <w:lang w:eastAsia="zh-CN"/>
+        </w:rPr>
+        <w:t>（依赖变量存在于</w:t>
+      </w:r>
+      <w:r>
+        <w:rPr>
+          <w:rFonts w:hint="eastAsia"/>
+          <w:lang w:eastAsia="zh-CN"/>
+        </w:rPr>
+        <w:t>script</w:t>
+      </w:r>
+      <w:r>
+        <w:rPr>
+          <w:rFonts w:hint="eastAsia"/>
+          <w:lang w:eastAsia="zh-CN"/>
+        </w:rPr>
+        <w:t>标签内）</w:t>
+      </w:r>
+    </w:p>
+    <w:p>
+      <w:pPr>
+        <w:rPr>
+          <w:lang w:eastAsia="zh-CN"/>
+        </w:rPr>
+      </w:pPr>
+      <w:r>
+        <w:rPr>
+          <w:rFonts w:hint="eastAsia"/>
+          <w:lang w:eastAsia="zh-CN"/>
+        </w:rPr>
+        <w:t>slot</w:t>
       </w:r>
       <w:r>
         <w:rPr>
@@ -3997,7 +4018,14 @@
           <w:rFonts w:hint="eastAsia"/>
           <w:lang w:eastAsia="zh-CN"/>
         </w:rPr>
-        <w:t>vue2.6.0+</w:t>
+        <w:t>vue2.6.0</w:t>
+      </w:r>
+      <w:r>
+        <w:rPr>
+          <w:rFonts w:hint="eastAsia"/>
+          <w:lang w:eastAsia="zh-CN"/>
+        </w:rPr>
+        <w:t>以上版本更新了此语法，本文完成时并未影响到测试</w:t>
       </w:r>
       <w:r>
         <w:rPr>
@@ -4020,6 +4048,41 @@
         </w:rPr>
         <w:t>v-if</w:t>
       </w:r>
+      <w:r>
+        <w:rPr>
+          <w:rFonts w:hint="eastAsia"/>
+          <w:lang w:eastAsia="zh-CN"/>
+        </w:rPr>
+        <w:t>（</w:t>
+      </w:r>
+      <w:r>
+        <w:rPr>
+          <w:rFonts w:hint="eastAsia"/>
+          <w:lang w:eastAsia="zh-CN"/>
+        </w:rPr>
+        <w:t>依赖变量存在于</w:t>
+      </w:r>
+      <w:r>
+        <w:rPr>
+          <w:rFonts w:hint="eastAsia"/>
+          <w:lang w:eastAsia="zh-CN"/>
+        </w:rPr>
+        <w:t>script</w:t>
+      </w:r>
+      <w:r>
+        <w:rPr>
+          <w:rFonts w:hint="eastAsia"/>
+          <w:lang w:eastAsia="zh-CN"/>
+        </w:rPr>
+        <w:t>标签内</w:t>
+      </w:r>
+      <w:r>
+        <w:rPr>
+          <w:rFonts w:hint="eastAsia"/>
+          <w:lang w:eastAsia="zh-CN"/>
+        </w:rPr>
+        <w:t>）</w:t>
+      </w:r>
     </w:p>
     <w:p>
       <w:pPr>
@@ -4034,6 +4097,41 @@
         </w:rPr>
         <w:t>filter</w:t>
       </w:r>
+      <w:r>
+        <w:rPr>
+          <w:rFonts w:hint="eastAsia"/>
+          <w:lang w:eastAsia="zh-CN"/>
+        </w:rPr>
+        <w:t>（</w:t>
+      </w:r>
+      <w:r>
+        <w:rPr>
+          <w:rFonts w:hint="eastAsia"/>
+          <w:lang w:eastAsia="zh-CN"/>
+        </w:rPr>
+        <w:t>依赖函数存在于</w:t>
+      </w:r>
+      <w:r>
+        <w:rPr>
+          <w:rFonts w:hint="eastAsia"/>
+          <w:lang w:eastAsia="zh-CN"/>
+        </w:rPr>
+        <w:t>script</w:t>
+      </w:r>
+      <w:r>
+        <w:rPr>
+          <w:rFonts w:hint="eastAsia"/>
+          <w:lang w:eastAsia="zh-CN"/>
+        </w:rPr>
+        <w:t>标签内</w:t>
+      </w:r>
+      <w:r>
+        <w:rPr>
+          <w:rFonts w:hint="eastAsia"/>
+          <w:lang w:eastAsia="zh-CN"/>
+        </w:rPr>
+        <w:t>）</w:t>
+      </w:r>
     </w:p>
     <w:p>
       <w:pPr>
@@ -4118,6 +4216,27 @@
         </w:rPr>
         <w:t>rops</w:t>
       </w:r>
+      <w:r>
+        <w:rPr>
+          <w:rFonts w:hint="eastAsia"/>
+          <w:lang w:eastAsia="zh-CN"/>
+        </w:rPr>
+        <w:t>（</w:t>
+      </w:r>
+      <w:r>
+        <w:rPr>
+          <w:rFonts w:ascii="Segoe UI Symbol" w:hAnsi="Segoe UI Symbol" w:cs="Segoe UI Symbol" w:hint="eastAsia"/>
+          <w:lang w:eastAsia="zh-CN"/>
+        </w:rPr>
+        <w:t>⭐</w:t>
+      </w:r>
+      <w:r>
+        <w:rPr>
+          <w:rFonts w:ascii="Segoe UI Symbol" w:hAnsi="Segoe UI Symbol" w:cs="Segoe UI Symbol" w:hint="eastAsia"/>
+          <w:lang w:eastAsia="zh-CN"/>
+        </w:rPr>
+        <w:t>必须进行测试）</w:t>
+      </w:r>
     </w:p>
     <w:p>
       <w:pPr>
@@ -4138,6 +4257,13 @@
         </w:rPr>
         <w:t>ata</w:t>
       </w:r>
+      <w:r>
+        <w:rPr>
+          <w:rFonts w:hint="eastAsia"/>
+          <w:lang w:eastAsia="zh-CN"/>
+        </w:rPr>
+        <w:t>（一般情况下不需要进行测试，如果非要测试可根据需要进行，断言值即可）</w:t>
+      </w:r>
     </w:p>
     <w:p>
       <w:pPr>
@@ -4178,6 +4304,27 @@
         </w:rPr>
         <w:t>ethods</w:t>
       </w:r>
+      <w:r>
+        <w:rPr>
+          <w:rFonts w:hint="eastAsia"/>
+          <w:lang w:eastAsia="zh-CN"/>
+        </w:rPr>
+        <w:t>（</w:t>
+      </w:r>
+      <w:r>
+        <w:rPr>
+          <w:rFonts w:ascii="Segoe UI Symbol" w:hAnsi="Segoe UI Symbol" w:cs="Segoe UI Symbol" w:hint="eastAsia"/>
+          <w:lang w:eastAsia="zh-CN"/>
+        </w:rPr>
+        <w:t>⭐</w:t>
+      </w:r>
+      <w:r>
+        <w:rPr>
+          <w:rFonts w:ascii="Segoe UI Symbol" w:hAnsi="Segoe UI Symbol" w:cs="Segoe UI Symbol" w:hint="eastAsia"/>
+          <w:lang w:eastAsia="zh-CN"/>
+        </w:rPr>
+        <w:t>必须进行测试）</w:t>
+      </w:r>
     </w:p>
     <w:p>
       <w:pPr>
@@ -4192,6 +4339,27 @@
         </w:rPr>
         <w:t>$emit</w:t>
       </w:r>
+      <w:r>
+        <w:rPr>
+          <w:rFonts w:hint="eastAsia"/>
+          <w:lang w:eastAsia="zh-CN"/>
+        </w:rPr>
+        <w:t>（</w:t>
+      </w:r>
+      <w:r>
+        <w:rPr>
+          <w:rFonts w:ascii="Segoe UI Symbol" w:hAnsi="Segoe UI Symbol" w:cs="Segoe UI Symbol" w:hint="eastAsia"/>
+          <w:lang w:eastAsia="zh-CN"/>
+        </w:rPr>
+        <w:t>⭐</w:t>
+      </w:r>
+      <w:r>
+        <w:rPr>
+          <w:rFonts w:ascii="Segoe UI Symbol" w:hAnsi="Segoe UI Symbol" w:cs="Segoe UI Symbol" w:hint="eastAsia"/>
+          <w:lang w:eastAsia="zh-CN"/>
+        </w:rPr>
+        <w:t>必须进行测试）</w:t>
+      </w:r>
     </w:p>
     <w:p>
       <w:pPr>
@@ -4206,6 +4374,43 @@
         </w:rPr>
         <w:t>eventHub</w:t>
       </w:r>
+      <w:r>
+        <w:rPr>
+          <w:rFonts w:hint="eastAsia"/>
+          <w:lang w:eastAsia="zh-CN"/>
+        </w:rPr>
+        <w:t>（空</w:t>
+      </w:r>
+      <w:r>
+        <w:rPr>
+          <w:rFonts w:hint="eastAsia"/>
+          <w:lang w:eastAsia="zh-CN"/>
+        </w:rPr>
+        <w:t>vue</w:t>
+      </w:r>
+      <w:r>
+        <w:rPr>
+          <w:rFonts w:hint="eastAsia"/>
+          <w:lang w:eastAsia="zh-CN"/>
+        </w:rPr>
+        <w:t>实例，</w:t>
+      </w:r>
+      <w:r>
+        <w:rPr>
+          <w:rFonts w:hint="eastAsia"/>
+          <w:lang w:eastAsia="zh-CN"/>
+        </w:rPr>
+        <w:t>用于分发事件</w:t>
+      </w:r>
+      <w:r>
+        <w:rPr>
+          <w:rFonts w:hint="eastAsia"/>
+          <w:lang w:eastAsia="zh-CN"/>
+        </w:rPr>
+        <w:t>，可不测试）</w:t>
+      </w:r>
+      <w:bookmarkStart w:id="0" w:name="_GoBack"/>
+      <w:bookmarkEnd w:id="0"/>
     </w:p>
     <w:p>
       <w:pPr>
@@ -4261,6 +4466,27 @@
           <w:lang w:eastAsia="zh-CN"/>
         </w:rPr>
         <w:t>computed</w:t>
+      </w:r>
+      <w:r>
+        <w:rPr>
+          <w:rFonts w:hint="eastAsia"/>
+          <w:lang w:eastAsia="zh-CN"/>
+        </w:rPr>
+        <w:t>（</w:t>
+      </w:r>
+      <w:r>
+        <w:rPr>
+          <w:rFonts w:ascii="Segoe UI Symbol" w:hAnsi="Segoe UI Symbol" w:cs="Segoe UI Symbol" w:hint="eastAsia"/>
+          <w:lang w:eastAsia="zh-CN"/>
+        </w:rPr>
+        <w:t>⭐</w:t>
+      </w:r>
+      <w:r>
+        <w:rPr>
+          <w:rFonts w:ascii="Segoe UI Symbol" w:hAnsi="Segoe UI Symbol" w:cs="Segoe UI Symbol" w:hint="eastAsia"/>
+          <w:lang w:eastAsia="zh-CN"/>
+        </w:rPr>
+        <w:t>必须进行测试）</w:t>
       </w:r>
     </w:p>
     <w:p>
@@ -4384,7 +4610,6 @@
           <w:rFonts w:hint="eastAsia"/>
           <w:lang w:eastAsia="zh-CN"/>
         </w:rPr>
-        <w:lastRenderedPageBreak/>
         <w:t>从零开始写测试</w:t>
       </w:r>
     </w:p>
@@ -4708,7 +4933,6 @@
           <w:numId w:val="8"/>
         </w:numPr>
         <w:rPr>
-          <w:rFonts w:hint="eastAsia"/>
           <w:lang w:eastAsia="zh-CN"/>
         </w:rPr>
       </w:pPr>
@@ -4731,21 +4955,7 @@
           <w:rFonts w:hint="eastAsia"/>
           <w:lang w:eastAsia="zh-CN"/>
         </w:rPr>
-        <w:t>原则上讲</w:t>
-      </w:r>
-      <w:r>
-        <w:rPr>
-          <w:rFonts w:hint="eastAsia"/>
-          <w:lang w:eastAsia="zh-CN"/>
-        </w:rPr>
-        <w:t>单元测试</w:t>
-      </w:r>
-      <w:r>
-        <w:rPr>
-          <w:rFonts w:hint="eastAsia"/>
-          <w:lang w:eastAsia="zh-CN"/>
-        </w:rPr>
-        <w:t>要做到</w:t>
+        <w:t>原则上讲单元测试要做到</w:t>
       </w:r>
       <w:r>
         <w:rPr>
@@ -4772,7 +4982,6 @@
     <w:p>
       <w:pPr>
         <w:rPr>
-          <w:rFonts w:hint="eastAsia"/>
           <w:lang w:eastAsia="zh-CN"/>
         </w:rPr>
       </w:pPr>
@@ -4955,7 +5164,6 @@
           <w:shd w:val="clear" w:color="auto" w:fill="FFFFFF"/>
           <w:lang w:eastAsia="zh-CN"/>
         </w:rPr>
-        <w:lastRenderedPageBreak/>
         <w:t xml:space="preserve"> </w:t>
       </w:r>
       <w:r>
@@ -5019,8 +5227,6 @@
           <w:lang w:eastAsia="zh-CN"/>
         </w:rPr>
       </w:pPr>
-      <w:bookmarkStart w:id="0" w:name="_GoBack"/>
-      <w:bookmarkEnd w:id="0"/>
     </w:p>
     <w:p>
       <w:pPr>

--- a/vue-test-document.docx
+++ b/vue-test-document.docx
@@ -4053,28 +4053,216 @@
           <w:rFonts w:hint="eastAsia"/>
           <w:lang w:eastAsia="zh-CN"/>
         </w:rPr>
+        <w:t>/v-show</w:t>
+      </w:r>
+      <w:r>
+        <w:rPr>
+          <w:rFonts w:hint="eastAsia"/>
+          <w:lang w:eastAsia="zh-CN"/>
+        </w:rPr>
+        <w:t>（依赖变量存在于</w:t>
+      </w:r>
+      <w:r>
+        <w:rPr>
+          <w:rFonts w:hint="eastAsia"/>
+          <w:lang w:eastAsia="zh-CN"/>
+        </w:rPr>
+        <w:t>script</w:t>
+      </w:r>
+      <w:r>
+        <w:rPr>
+          <w:rFonts w:hint="eastAsia"/>
+          <w:lang w:eastAsia="zh-CN"/>
+        </w:rPr>
+        <w:t>标签内）</w:t>
+      </w:r>
+    </w:p>
+    <w:p>
+      <w:pPr>
+        <w:rPr>
+          <w:lang w:eastAsia="zh-CN"/>
+        </w:rPr>
+      </w:pPr>
+      <w:r>
+        <w:rPr>
+          <w:rFonts w:hint="eastAsia"/>
+          <w:lang w:eastAsia="zh-CN"/>
+        </w:rPr>
+        <w:t>filter</w:t>
+      </w:r>
+      <w:r>
+        <w:rPr>
+          <w:rFonts w:hint="eastAsia"/>
+          <w:lang w:eastAsia="zh-CN"/>
+        </w:rPr>
+        <w:t>（依赖函数存在于</w:t>
+      </w:r>
+      <w:r>
+        <w:rPr>
+          <w:rFonts w:hint="eastAsia"/>
+          <w:lang w:eastAsia="zh-CN"/>
+        </w:rPr>
+        <w:t>script</w:t>
+      </w:r>
+      <w:r>
+        <w:rPr>
+          <w:rFonts w:hint="eastAsia"/>
+          <w:lang w:eastAsia="zh-CN"/>
+        </w:rPr>
+        <w:t>标签内）</w:t>
+      </w:r>
+    </w:p>
+    <w:p>
+      <w:pPr>
+        <w:rPr>
+          <w:lang w:eastAsia="zh-CN"/>
+        </w:rPr>
+      </w:pPr>
+      <w:r>
+        <w:rPr>
+          <w:rFonts w:hint="eastAsia"/>
+          <w:lang w:eastAsia="zh-CN"/>
+        </w:rPr>
+        <w:t>测试要配合</w:t>
+      </w:r>
+      <w:r>
+        <w:rPr>
+          <w:rFonts w:hint="eastAsia"/>
+          <w:lang w:eastAsia="zh-CN"/>
+        </w:rPr>
+        <w:t>script</w:t>
+      </w:r>
+      <w:r>
+        <w:rPr>
+          <w:rFonts w:hint="eastAsia"/>
+          <w:lang w:eastAsia="zh-CN"/>
+        </w:rPr>
+        <w:t>标签的内容进行</w:t>
+      </w:r>
+    </w:p>
+    <w:p>
+      <w:pPr>
+        <w:pStyle w:val="2"/>
+        <w:rPr>
+          <w:lang w:eastAsia="zh-CN"/>
+        </w:rPr>
+      </w:pPr>
+      <w:r>
+        <w:rPr>
+          <w:rFonts w:hint="eastAsia"/>
+          <w:lang w:eastAsia="zh-CN"/>
+        </w:rPr>
+        <w:t>Script</w:t>
+      </w:r>
+      <w:r>
+        <w:rPr>
+          <w:rFonts w:hint="eastAsia"/>
+          <w:lang w:eastAsia="zh-CN"/>
+        </w:rPr>
+        <w:t>标签</w:t>
+      </w:r>
+    </w:p>
+    <w:p>
+      <w:pPr>
+        <w:rPr>
+          <w:lang w:eastAsia="zh-CN"/>
+        </w:rPr>
+      </w:pPr>
+      <w:r>
+        <w:rPr>
+          <w:rFonts w:hint="eastAsia"/>
+          <w:lang w:eastAsia="zh-CN"/>
+        </w:rPr>
+        <w:t>本标签内主要是逻辑实现可能出现的内容有</w:t>
+      </w:r>
+    </w:p>
+    <w:p>
+      <w:pPr>
+        <w:rPr>
+          <w:lang w:eastAsia="zh-CN"/>
+        </w:rPr>
+      </w:pPr>
+      <w:r>
+        <w:rPr>
+          <w:lang w:eastAsia="zh-CN"/>
+        </w:rPr>
+        <w:t>P</w:t>
+      </w:r>
+      <w:r>
+        <w:rPr>
+          <w:rFonts w:hint="eastAsia"/>
+          <w:lang w:eastAsia="zh-CN"/>
+        </w:rPr>
+        <w:t>rops</w:t>
+      </w:r>
+      <w:r>
+        <w:rPr>
+          <w:rFonts w:hint="eastAsia"/>
+          <w:lang w:eastAsia="zh-CN"/>
+        </w:rPr>
         <w:t>（</w:t>
       </w:r>
       <w:r>
         <w:rPr>
-          <w:rFonts w:hint="eastAsia"/>
-          <w:lang w:eastAsia="zh-CN"/>
-        </w:rPr>
-        <w:t>依赖变量存在于</w:t>
-      </w:r>
-      <w:r>
-        <w:rPr>
-          <w:rFonts w:hint="eastAsia"/>
-          <w:lang w:eastAsia="zh-CN"/>
-        </w:rPr>
-        <w:t>script</w:t>
-      </w:r>
-      <w:r>
-        <w:rPr>
-          <w:rFonts w:hint="eastAsia"/>
-          <w:lang w:eastAsia="zh-CN"/>
-        </w:rPr>
-        <w:t>标签内</w:t>
+          <w:rFonts w:ascii="Segoe UI Symbol" w:hAnsi="Segoe UI Symbol" w:cs="Segoe UI Symbol" w:hint="eastAsia"/>
+          <w:lang w:eastAsia="zh-CN"/>
+        </w:rPr>
+        <w:t>⭐</w:t>
+      </w:r>
+      <w:r>
+        <w:rPr>
+          <w:rFonts w:ascii="Segoe UI Symbol" w:hAnsi="Segoe UI Symbol" w:cs="Segoe UI Symbol" w:hint="eastAsia"/>
+          <w:lang w:eastAsia="zh-CN"/>
+        </w:rPr>
+        <w:t>必须进行测试）</w:t>
+      </w:r>
+    </w:p>
+    <w:p>
+      <w:pPr>
+        <w:rPr>
+          <w:lang w:eastAsia="zh-CN"/>
+        </w:rPr>
+      </w:pPr>
+      <w:r>
+        <w:rPr>
+          <w:lang w:eastAsia="zh-CN"/>
+        </w:rPr>
+        <w:t>D</w:t>
+      </w:r>
+      <w:r>
+        <w:rPr>
+          <w:rFonts w:hint="eastAsia"/>
+          <w:lang w:eastAsia="zh-CN"/>
+        </w:rPr>
+        <w:t>ata</w:t>
+      </w:r>
+      <w:r>
+        <w:rPr>
+          <w:rFonts w:hint="eastAsia"/>
+          <w:lang w:eastAsia="zh-CN"/>
+        </w:rPr>
+        <w:t>（</w:t>
+      </w:r>
+      <w:r>
+        <w:rPr>
+          <w:rFonts w:hint="eastAsia"/>
+          <w:lang w:eastAsia="zh-CN"/>
+        </w:rPr>
+        <w:t>一般配合</w:t>
+      </w:r>
+      <w:r>
+        <w:rPr>
+          <w:rFonts w:hint="eastAsia"/>
+          <w:lang w:eastAsia="zh-CN"/>
+        </w:rPr>
+        <w:t>v-bind/v-if/v-show</w:t>
+      </w:r>
+      <w:r>
+        <w:rPr>
+          <w:rFonts w:hint="eastAsia"/>
+          <w:lang w:eastAsia="zh-CN"/>
+        </w:rPr>
+        <w:t>等一起测试</w:t>
       </w:r>
       <w:r>
         <w:rPr>
@@ -4092,10 +4280,16 @@
       </w:pPr>
       <w:r>
         <w:rPr>
-          <w:rFonts w:hint="eastAsia"/>
-          <w:lang w:eastAsia="zh-CN"/>
-        </w:rPr>
-        <w:t>filter</w:t>
+          <w:lang w:eastAsia="zh-CN"/>
+        </w:rPr>
+        <w:t>F</w:t>
+      </w:r>
+      <w:r>
+        <w:rPr>
+          <w:rFonts w:hint="eastAsia"/>
+          <w:lang w:eastAsia="zh-CN"/>
+        </w:rPr>
+        <w:t>ilters</w:t>
       </w:r>
       <w:r>
         <w:rPr>
@@ -4106,24 +4300,149 @@
       </w:r>
       <w:r>
         <w:rPr>
-          <w:rFonts w:hint="eastAsia"/>
-          <w:lang w:eastAsia="zh-CN"/>
-        </w:rPr>
-        <w:t>依赖函数存在于</w:t>
-      </w:r>
-      <w:r>
-        <w:rPr>
-          <w:rFonts w:hint="eastAsia"/>
-          <w:lang w:eastAsia="zh-CN"/>
-        </w:rPr>
-        <w:t>script</w:t>
-      </w:r>
-      <w:r>
-        <w:rPr>
-          <w:rFonts w:hint="eastAsia"/>
-          <w:lang w:eastAsia="zh-CN"/>
-        </w:rPr>
-        <w:t>标签内</w:t>
+          <w:rFonts w:ascii="Segoe UI Symbol" w:hAnsi="Segoe UI Symbol" w:cs="Segoe UI Symbol" w:hint="eastAsia"/>
+          <w:lang w:eastAsia="zh-CN"/>
+        </w:rPr>
+        <w:t>⭐</w:t>
+      </w:r>
+      <w:r>
+        <w:rPr>
+          <w:rFonts w:ascii="Segoe UI Symbol" w:hAnsi="Segoe UI Symbol" w:cs="Segoe UI Symbol" w:hint="eastAsia"/>
+          <w:lang w:eastAsia="zh-CN"/>
+        </w:rPr>
+        <w:t>必须进行测试）</w:t>
+      </w:r>
+    </w:p>
+    <w:p>
+      <w:pPr>
+        <w:rPr>
+          <w:lang w:eastAsia="zh-CN"/>
+        </w:rPr>
+      </w:pPr>
+      <w:r>
+        <w:rPr>
+          <w:lang w:eastAsia="zh-CN"/>
+        </w:rPr>
+        <w:t>M</w:t>
+      </w:r>
+      <w:r>
+        <w:rPr>
+          <w:rFonts w:hint="eastAsia"/>
+          <w:lang w:eastAsia="zh-CN"/>
+        </w:rPr>
+        <w:t>ethods</w:t>
+      </w:r>
+      <w:r>
+        <w:rPr>
+          <w:rFonts w:hint="eastAsia"/>
+          <w:lang w:eastAsia="zh-CN"/>
+        </w:rPr>
+        <w:t>（</w:t>
+      </w:r>
+      <w:r>
+        <w:rPr>
+          <w:rFonts w:ascii="Segoe UI Symbol" w:hAnsi="Segoe UI Symbol" w:cs="Segoe UI Symbol" w:hint="eastAsia"/>
+          <w:lang w:eastAsia="zh-CN"/>
+        </w:rPr>
+        <w:t>⭐</w:t>
+      </w:r>
+      <w:r>
+        <w:rPr>
+          <w:rFonts w:ascii="Segoe UI Symbol" w:hAnsi="Segoe UI Symbol" w:cs="Segoe UI Symbol" w:hint="eastAsia"/>
+          <w:lang w:eastAsia="zh-CN"/>
+        </w:rPr>
+        <w:t>必须进行测试）</w:t>
+      </w:r>
+    </w:p>
+    <w:p>
+      <w:pPr>
+        <w:rPr>
+          <w:lang w:eastAsia="zh-CN"/>
+        </w:rPr>
+      </w:pPr>
+      <w:r>
+        <w:rPr>
+          <w:rFonts w:hint="eastAsia"/>
+          <w:lang w:eastAsia="zh-CN"/>
+        </w:rPr>
+        <w:t>$emit</w:t>
+      </w:r>
+      <w:r>
+        <w:rPr>
+          <w:rFonts w:hint="eastAsia"/>
+          <w:lang w:eastAsia="zh-CN"/>
+        </w:rPr>
+        <w:t>（</w:t>
+      </w:r>
+      <w:r>
+        <w:rPr>
+          <w:rFonts w:ascii="Segoe UI Symbol" w:hAnsi="Segoe UI Symbol" w:cs="Segoe UI Symbol" w:hint="eastAsia"/>
+          <w:lang w:eastAsia="zh-CN"/>
+        </w:rPr>
+        <w:t>⭐</w:t>
+      </w:r>
+      <w:r>
+        <w:rPr>
+          <w:rFonts w:ascii="Segoe UI Symbol" w:hAnsi="Segoe UI Symbol" w:cs="Segoe UI Symbol" w:hint="eastAsia"/>
+          <w:lang w:eastAsia="zh-CN"/>
+        </w:rPr>
+        <w:t>必须进行测试）</w:t>
+      </w:r>
+    </w:p>
+    <w:p>
+      <w:pPr>
+        <w:rPr>
+          <w:lang w:eastAsia="zh-CN"/>
+        </w:rPr>
+      </w:pPr>
+      <w:r>
+        <w:rPr>
+          <w:rFonts w:hint="eastAsia"/>
+          <w:lang w:eastAsia="zh-CN"/>
+        </w:rPr>
+        <w:t>eventHub</w:t>
+      </w:r>
+      <w:r>
+        <w:rPr>
+          <w:rFonts w:hint="eastAsia"/>
+          <w:lang w:eastAsia="zh-CN"/>
+        </w:rPr>
+        <w:t>（空</w:t>
+      </w:r>
+      <w:r>
+        <w:rPr>
+          <w:rFonts w:hint="eastAsia"/>
+          <w:lang w:eastAsia="zh-CN"/>
+        </w:rPr>
+        <w:t>vue</w:t>
+      </w:r>
+      <w:r>
+        <w:rPr>
+          <w:rFonts w:hint="eastAsia"/>
+          <w:lang w:eastAsia="zh-CN"/>
+        </w:rPr>
+        <w:t>实例，</w:t>
+      </w:r>
+      <w:r>
+        <w:rPr>
+          <w:rFonts w:hint="eastAsia"/>
+          <w:lang w:eastAsia="zh-CN"/>
+        </w:rPr>
+        <w:t>用于分发事件</w:t>
+      </w:r>
+      <w:r>
+        <w:rPr>
+          <w:rFonts w:hint="eastAsia"/>
+          <w:lang w:eastAsia="zh-CN"/>
+        </w:rPr>
+        <w:t>，</w:t>
+      </w:r>
+      <w:r>
+        <w:rPr>
+          <w:rFonts w:hint="eastAsia"/>
+          <w:lang w:eastAsia="zh-CN"/>
+        </w:rPr>
+        <w:t>在使用的组件内进行测试</w:t>
       </w:r>
       <w:r>
         <w:rPr>
@@ -4144,77 +4463,7 @@
           <w:rFonts w:hint="eastAsia"/>
           <w:lang w:eastAsia="zh-CN"/>
         </w:rPr>
-        <w:t>测试要配合</w:t>
-      </w:r>
-      <w:r>
-        <w:rPr>
-          <w:rFonts w:hint="eastAsia"/>
-          <w:lang w:eastAsia="zh-CN"/>
-        </w:rPr>
-        <w:t>script</w:t>
-      </w:r>
-      <w:r>
-        <w:rPr>
-          <w:rFonts w:hint="eastAsia"/>
-          <w:lang w:eastAsia="zh-CN"/>
-        </w:rPr>
-        <w:t>标签的内容进行</w:t>
-      </w:r>
-    </w:p>
-    <w:p>
-      <w:pPr>
-        <w:pStyle w:val="2"/>
-        <w:rPr>
-          <w:lang w:eastAsia="zh-CN"/>
-        </w:rPr>
-      </w:pPr>
-      <w:r>
-        <w:rPr>
-          <w:rFonts w:hint="eastAsia"/>
-          <w:lang w:eastAsia="zh-CN"/>
-        </w:rPr>
-        <w:t>Script</w:t>
-      </w:r>
-      <w:r>
-        <w:rPr>
-          <w:rFonts w:hint="eastAsia"/>
-          <w:lang w:eastAsia="zh-CN"/>
-        </w:rPr>
-        <w:t>标签</w:t>
-      </w:r>
-    </w:p>
-    <w:p>
-      <w:pPr>
-        <w:rPr>
-          <w:lang w:eastAsia="zh-CN"/>
-        </w:rPr>
-      </w:pPr>
-      <w:r>
-        <w:rPr>
-          <w:rFonts w:hint="eastAsia"/>
-          <w:lang w:eastAsia="zh-CN"/>
-        </w:rPr>
-        <w:t>本标签内主要是逻辑实现可能出现的内容有</w:t>
-      </w:r>
-    </w:p>
-    <w:p>
-      <w:pPr>
-        <w:rPr>
-          <w:lang w:eastAsia="zh-CN"/>
-        </w:rPr>
-      </w:pPr>
-      <w:r>
-        <w:rPr>
-          <w:lang w:eastAsia="zh-CN"/>
-        </w:rPr>
-        <w:t>P</w:t>
-      </w:r>
-      <w:r>
-        <w:rPr>
-          <w:rFonts w:hint="eastAsia"/>
-          <w:lang w:eastAsia="zh-CN"/>
-        </w:rPr>
-        <w:t>rops</w:t>
+        <w:t>watch</w:t>
       </w:r>
       <w:r>
         <w:rPr>
@@ -4235,6 +4484,48 @@
           <w:rFonts w:ascii="Segoe UI Symbol" w:hAnsi="Segoe UI Symbol" w:cs="Segoe UI Symbol" w:hint="eastAsia"/>
           <w:lang w:eastAsia="zh-CN"/>
         </w:rPr>
+        <w:t>必须进行测试</w:t>
+      </w:r>
+      <w:r>
+        <w:rPr>
+          <w:rFonts w:hint="eastAsia"/>
+          <w:lang w:eastAsia="zh-CN"/>
+        </w:rPr>
+        <w:t>）</w:t>
+      </w:r>
+    </w:p>
+    <w:p>
+      <w:pPr>
+        <w:rPr>
+          <w:lang w:eastAsia="zh-CN"/>
+        </w:rPr>
+      </w:pPr>
+      <w:r>
+        <w:rPr>
+          <w:rFonts w:hint="eastAsia"/>
+          <w:lang w:eastAsia="zh-CN"/>
+        </w:rPr>
+        <w:t>computed</w:t>
+      </w:r>
+      <w:r>
+        <w:rPr>
+          <w:rFonts w:hint="eastAsia"/>
+          <w:lang w:eastAsia="zh-CN"/>
+        </w:rPr>
+        <w:t>（</w:t>
+      </w:r>
+      <w:r>
+        <w:rPr>
+          <w:rFonts w:ascii="Segoe UI Symbol" w:hAnsi="Segoe UI Symbol" w:cs="Segoe UI Symbol" w:hint="eastAsia"/>
+          <w:lang w:eastAsia="zh-CN"/>
+        </w:rPr>
+        <w:t>⭐</w:t>
+      </w:r>
+      <w:r>
+        <w:rPr>
+          <w:rFonts w:ascii="Segoe UI Symbol" w:hAnsi="Segoe UI Symbol" w:cs="Segoe UI Symbol" w:hint="eastAsia"/>
+          <w:lang w:eastAsia="zh-CN"/>
+        </w:rPr>
         <w:t>必须进行测试）</w:t>
       </w:r>
     </w:p>
@@ -4246,63 +4537,10 @@
       </w:pPr>
       <w:r>
         <w:rPr>
-          <w:lang w:eastAsia="zh-CN"/>
-        </w:rPr>
-        <w:t>D</w:t>
-      </w:r>
-      <w:r>
-        <w:rPr>
-          <w:rFonts w:hint="eastAsia"/>
-          <w:lang w:eastAsia="zh-CN"/>
-        </w:rPr>
-        <w:t>ata</w:t>
-      </w:r>
-      <w:r>
-        <w:rPr>
-          <w:rFonts w:hint="eastAsia"/>
-          <w:lang w:eastAsia="zh-CN"/>
-        </w:rPr>
-        <w:t>（一般情况下不需要进行测试，如果非要测试可根据需要进行，断言值即可）</w:t>
-      </w:r>
-    </w:p>
-    <w:p>
-      <w:pPr>
-        <w:rPr>
-          <w:lang w:eastAsia="zh-CN"/>
-        </w:rPr>
-      </w:pPr>
-      <w:r>
-        <w:rPr>
-          <w:lang w:eastAsia="zh-CN"/>
-        </w:rPr>
-        <w:t>F</w:t>
-      </w:r>
-      <w:r>
-        <w:rPr>
-          <w:rFonts w:hint="eastAsia"/>
-          <w:lang w:eastAsia="zh-CN"/>
-        </w:rPr>
-        <w:t>ilters</w:t>
-      </w:r>
-    </w:p>
-    <w:p>
-      <w:pPr>
-        <w:rPr>
-          <w:lang w:eastAsia="zh-CN"/>
-        </w:rPr>
-      </w:pPr>
-      <w:r>
-        <w:rPr>
-          <w:lang w:eastAsia="zh-CN"/>
-        </w:rPr>
-        <w:t>M</w:t>
-      </w:r>
-      <w:r>
-        <w:rPr>
-          <w:rFonts w:hint="eastAsia"/>
-          <w:lang w:eastAsia="zh-CN"/>
-        </w:rPr>
-        <w:t>ethods</w:t>
+          <w:rFonts w:hint="eastAsia"/>
+          <w:lang w:eastAsia="zh-CN"/>
+        </w:rPr>
+        <w:t>router</w:t>
       </w:r>
       <w:r>
         <w:rPr>
@@ -4323,21 +4561,28 @@
           <w:rFonts w:ascii="Segoe UI Symbol" w:hAnsi="Segoe UI Symbol" w:cs="Segoe UI Symbol" w:hint="eastAsia"/>
           <w:lang w:eastAsia="zh-CN"/>
         </w:rPr>
-        <w:t>必须进行测试）</w:t>
-      </w:r>
-    </w:p>
-    <w:p>
-      <w:pPr>
-        <w:rPr>
-          <w:lang w:eastAsia="zh-CN"/>
-        </w:rPr>
-      </w:pPr>
-      <w:r>
-        <w:rPr>
-          <w:rFonts w:hint="eastAsia"/>
-          <w:lang w:eastAsia="zh-CN"/>
-        </w:rPr>
-        <w:t>$emit</w:t>
+        <w:t>必须进行测试</w:t>
+      </w:r>
+      <w:r>
+        <w:rPr>
+          <w:rFonts w:hint="eastAsia"/>
+          <w:lang w:eastAsia="zh-CN"/>
+        </w:rPr>
+        <w:t>）</w:t>
+      </w:r>
+    </w:p>
+    <w:p>
+      <w:pPr>
+        <w:rPr>
+          <w:lang w:eastAsia="zh-CN"/>
+        </w:rPr>
+      </w:pPr>
+      <w:r>
+        <w:rPr>
+          <w:rFonts w:hint="eastAsia"/>
+          <w:lang w:eastAsia="zh-CN"/>
+        </w:rPr>
+        <w:t>axios</w:t>
       </w:r>
       <w:r>
         <w:rPr>
@@ -4358,28 +4603,97 @@
           <w:rFonts w:ascii="Segoe UI Symbol" w:hAnsi="Segoe UI Symbol" w:cs="Segoe UI Symbol" w:hint="eastAsia"/>
           <w:lang w:eastAsia="zh-CN"/>
         </w:rPr>
-        <w:t>必须进行测试）</w:t>
-      </w:r>
-    </w:p>
-    <w:p>
-      <w:pPr>
-        <w:rPr>
-          <w:lang w:eastAsia="zh-CN"/>
-        </w:rPr>
-      </w:pPr>
-      <w:r>
-        <w:rPr>
-          <w:rFonts w:hint="eastAsia"/>
-          <w:lang w:eastAsia="zh-CN"/>
-        </w:rPr>
-        <w:t>eventHub</w:t>
-      </w:r>
-      <w:r>
-        <w:rPr>
-          <w:rFonts w:hint="eastAsia"/>
-          <w:lang w:eastAsia="zh-CN"/>
-        </w:rPr>
-        <w:t>（空</w:t>
+        <w:t>必须进行测试</w:t>
+      </w:r>
+      <w:r>
+        <w:rPr>
+          <w:rFonts w:hint="eastAsia"/>
+          <w:lang w:eastAsia="zh-CN"/>
+        </w:rPr>
+        <w:t>）</w:t>
+      </w:r>
+    </w:p>
+    <w:p>
+      <w:pPr>
+        <w:rPr>
+          <w:lang w:eastAsia="zh-CN"/>
+        </w:rPr>
+      </w:pPr>
+      <w:r>
+        <w:rPr>
+          <w:rFonts w:hint="eastAsia"/>
+          <w:lang w:eastAsia="zh-CN"/>
+        </w:rPr>
+        <w:t>vuex</w:t>
+      </w:r>
+      <w:r>
+        <w:rPr>
+          <w:rFonts w:hint="eastAsia"/>
+          <w:lang w:eastAsia="zh-CN"/>
+        </w:rPr>
+        <w:t>（</w:t>
+      </w:r>
+      <w:r>
+        <w:rPr>
+          <w:rFonts w:ascii="Segoe UI Symbol" w:hAnsi="Segoe UI Symbol" w:cs="Segoe UI Symbol" w:hint="eastAsia"/>
+          <w:lang w:eastAsia="zh-CN"/>
+        </w:rPr>
+        <w:t>⭐</w:t>
+      </w:r>
+      <w:r>
+        <w:rPr>
+          <w:rFonts w:ascii="Segoe UI Symbol" w:hAnsi="Segoe UI Symbol" w:cs="Segoe UI Symbol" w:hint="eastAsia"/>
+          <w:lang w:eastAsia="zh-CN"/>
+        </w:rPr>
+        <w:t>必须进行测试</w:t>
+      </w:r>
+      <w:r>
+        <w:rPr>
+          <w:rFonts w:hint="eastAsia"/>
+          <w:lang w:eastAsia="zh-CN"/>
+        </w:rPr>
+        <w:t>）</w:t>
+      </w:r>
+    </w:p>
+    <w:p>
+      <w:pPr>
+        <w:rPr>
+          <w:lang w:eastAsia="zh-CN"/>
+        </w:rPr>
+      </w:pPr>
+      <w:r>
+        <w:rPr>
+          <w:rFonts w:hint="eastAsia"/>
+          <w:lang w:eastAsia="zh-CN"/>
+        </w:rPr>
+        <w:t>其他插件：</w:t>
+      </w:r>
+      <w:r>
+        <w:rPr>
+          <w:lang w:eastAsia="zh-CN"/>
+        </w:rPr>
+        <w:t>element-ui/</w:t>
+      </w:r>
+      <w:r>
+        <w:rPr>
+          <w:rFonts w:hint="eastAsia"/>
+          <w:lang w:eastAsia="zh-CN"/>
+        </w:rPr>
+        <w:t>momentJS</w:t>
+      </w:r>
+      <w:r>
+        <w:rPr>
+          <w:rFonts w:hint="eastAsia"/>
+          <w:lang w:eastAsia="zh-CN"/>
+        </w:rPr>
+        <w:t>等</w:t>
+      </w:r>
+      <w:r>
+        <w:rPr>
+          <w:rFonts w:hint="eastAsia"/>
+          <w:lang w:eastAsia="zh-CN"/>
+        </w:rPr>
+        <w:t>插件本身不需要我们进行测试，开发者已经测试过，但是被测试组件如果使用了此插件的话，需要我们挂载在临时</w:t>
       </w:r>
       <w:r>
         <w:rPr>
@@ -4393,170 +4707,7 @@
           <w:rFonts w:hint="eastAsia"/>
           <w:lang w:eastAsia="zh-CN"/>
         </w:rPr>
-        <w:t>实例，</w:t>
-      </w:r>
-      <w:r>
-        <w:rPr>
-          <w:rFonts w:hint="eastAsia"/>
-          <w:lang w:eastAsia="zh-CN"/>
-        </w:rPr>
-        <w:t>用于分发事件</w:t>
-      </w:r>
-      <w:r>
-        <w:rPr>
-          <w:rFonts w:hint="eastAsia"/>
-          <w:lang w:eastAsia="zh-CN"/>
-        </w:rPr>
-        <w:t>，可不测试）</w:t>
-      </w:r>
-      <w:bookmarkStart w:id="0" w:name="_GoBack"/>
-      <w:bookmarkEnd w:id="0"/>
-    </w:p>
-    <w:p>
-      <w:pPr>
-        <w:rPr>
-          <w:lang w:eastAsia="zh-CN"/>
-        </w:rPr>
-      </w:pPr>
-      <w:r>
-        <w:rPr>
-          <w:rFonts w:hint="eastAsia"/>
-          <w:lang w:eastAsia="zh-CN"/>
-        </w:rPr>
-        <w:t>create</w:t>
-      </w:r>
-    </w:p>
-    <w:p>
-      <w:pPr>
-        <w:rPr>
-          <w:lang w:eastAsia="zh-CN"/>
-        </w:rPr>
-      </w:pPr>
-      <w:r>
-        <w:rPr>
-          <w:rFonts w:hint="eastAsia"/>
-          <w:lang w:eastAsia="zh-CN"/>
-        </w:rPr>
-        <w:t>mounted</w:t>
-      </w:r>
-    </w:p>
-    <w:p>
-      <w:pPr>
-        <w:rPr>
-          <w:lang w:eastAsia="zh-CN"/>
-        </w:rPr>
-      </w:pPr>
-      <w:r>
-        <w:rPr>
-          <w:rFonts w:hint="eastAsia"/>
-          <w:lang w:eastAsia="zh-CN"/>
-        </w:rPr>
-        <w:t>watch</w:t>
-      </w:r>
-    </w:p>
-    <w:p>
-      <w:pPr>
-        <w:rPr>
-          <w:lang w:eastAsia="zh-CN"/>
-        </w:rPr>
-      </w:pPr>
-      <w:r>
-        <w:rPr>
-          <w:rFonts w:hint="eastAsia"/>
-          <w:lang w:eastAsia="zh-CN"/>
-        </w:rPr>
-        <w:t>computed</w:t>
-      </w:r>
-      <w:r>
-        <w:rPr>
-          <w:rFonts w:hint="eastAsia"/>
-          <w:lang w:eastAsia="zh-CN"/>
-        </w:rPr>
-        <w:t>（</w:t>
-      </w:r>
-      <w:r>
-        <w:rPr>
-          <w:rFonts w:ascii="Segoe UI Symbol" w:hAnsi="Segoe UI Symbol" w:cs="Segoe UI Symbol" w:hint="eastAsia"/>
-          <w:lang w:eastAsia="zh-CN"/>
-        </w:rPr>
-        <w:t>⭐</w:t>
-      </w:r>
-      <w:r>
-        <w:rPr>
-          <w:rFonts w:ascii="Segoe UI Symbol" w:hAnsi="Segoe UI Symbol" w:cs="Segoe UI Symbol" w:hint="eastAsia"/>
-          <w:lang w:eastAsia="zh-CN"/>
-        </w:rPr>
-        <w:t>必须进行测试）</w:t>
-      </w:r>
-    </w:p>
-    <w:p>
-      <w:pPr>
-        <w:rPr>
-          <w:lang w:eastAsia="zh-CN"/>
-        </w:rPr>
-      </w:pPr>
-      <w:r>
-        <w:rPr>
-          <w:rFonts w:hint="eastAsia"/>
-          <w:lang w:eastAsia="zh-CN"/>
-        </w:rPr>
-        <w:t>router</w:t>
-      </w:r>
-    </w:p>
-    <w:p>
-      <w:pPr>
-        <w:rPr>
-          <w:lang w:eastAsia="zh-CN"/>
-        </w:rPr>
-      </w:pPr>
-      <w:r>
-        <w:rPr>
-          <w:rFonts w:hint="eastAsia"/>
-          <w:lang w:eastAsia="zh-CN"/>
-        </w:rPr>
-        <w:t>axios</w:t>
-      </w:r>
-    </w:p>
-    <w:p>
-      <w:pPr>
-        <w:rPr>
-          <w:lang w:eastAsia="zh-CN"/>
-        </w:rPr>
-      </w:pPr>
-      <w:r>
-        <w:rPr>
-          <w:rFonts w:hint="eastAsia"/>
-          <w:lang w:eastAsia="zh-CN"/>
-        </w:rPr>
-        <w:t>vuex</w:t>
-      </w:r>
-    </w:p>
-    <w:p>
-      <w:pPr>
-        <w:rPr>
-          <w:lang w:eastAsia="zh-CN"/>
-        </w:rPr>
-      </w:pPr>
-      <w:r>
-        <w:rPr>
-          <w:rFonts w:hint="eastAsia"/>
-          <w:lang w:eastAsia="zh-CN"/>
-        </w:rPr>
-        <w:t>其他插件：</w:t>
-      </w:r>
-      <w:r>
-        <w:rPr>
-          <w:rFonts w:hint="eastAsia"/>
-          <w:lang w:eastAsia="zh-CN"/>
-        </w:rPr>
-        <w:t>momentJS</w:t>
-      </w:r>
-      <w:r>
-        <w:rPr>
-          <w:rFonts w:hint="eastAsia"/>
-          <w:lang w:eastAsia="zh-CN"/>
-        </w:rPr>
-        <w:t>等</w:t>
+        <w:t>上，避免测试时报错</w:t>
       </w:r>
     </w:p>
     <w:p>
@@ -4610,6 +4761,7 @@
           <w:rFonts w:hint="eastAsia"/>
           <w:lang w:eastAsia="zh-CN"/>
         </w:rPr>
+        <w:lastRenderedPageBreak/>
         <w:t>从零开始写测试</w:t>
       </w:r>
     </w:p>
@@ -4859,7 +5011,7 @@
         </w:rPr>
         <w:t>（如确实不会的话，参见：</w:t>
       </w:r>
-      <w:hyperlink r:id="rId7" w:anchor="vue-create" w:history="1">
+      <w:hyperlink r:id="rId8" w:anchor="vue-create" w:history="1">
         <w:r>
           <w:rPr>
             <w:rStyle w:val="ab"/>
@@ -5154,18 +5306,12 @@
           <w:numId w:val="2"/>
         </w:numPr>
         <w:rPr>
-          <w:lang w:eastAsia="zh-CN"/>
-        </w:rPr>
-      </w:pPr>
-      <w:r>
-        <w:rPr>
           <w:rFonts w:ascii="Segoe UI" w:hAnsi="Segoe UI" w:cs="Segoe UI"/>
           <w:color w:val="24292E"/>
           <w:shd w:val="clear" w:color="auto" w:fill="FFFFFF"/>
           <w:lang w:eastAsia="zh-CN"/>
         </w:rPr>
-        <w:t xml:space="preserve"> </w:t>
-      </w:r>
+      </w:pPr>
       <w:r>
         <w:rPr>
           <w:rFonts w:ascii="Segoe UI" w:hAnsi="Segoe UI" w:cs="Segoe UI"/>
@@ -5173,6 +5319,16 @@
           <w:shd w:val="clear" w:color="auto" w:fill="FFFFFF"/>
           <w:lang w:eastAsia="zh-CN"/>
         </w:rPr>
+        <w:lastRenderedPageBreak/>
+        <w:t xml:space="preserve"> </w:t>
+      </w:r>
+      <w:r>
+        <w:rPr>
+          <w:rFonts w:ascii="Segoe UI" w:hAnsi="Segoe UI" w:cs="Segoe UI"/>
+          <w:color w:val="24292E"/>
+          <w:shd w:val="clear" w:color="auto" w:fill="FFFFFF"/>
+          <w:lang w:eastAsia="zh-CN"/>
+        </w:rPr>
         <w:t>可能的需要测试项目</w:t>
       </w:r>
       <w:r>
@@ -5223,24 +5379,688 @@
     </w:p>
     <w:p>
       <w:pPr>
-        <w:rPr>
-          <w:lang w:eastAsia="zh-CN"/>
-        </w:rPr>
-      </w:pPr>
-    </w:p>
-    <w:p>
-      <w:pPr>
-        <w:rPr>
-          <w:lang w:eastAsia="zh-CN"/>
-        </w:rPr>
-      </w:pPr>
-    </w:p>
-    <w:p>
-      <w:pPr>
-        <w:rPr>
-          <w:lang w:eastAsia="zh-CN"/>
-        </w:rPr>
-      </w:pPr>
+        <w:pStyle w:val="2"/>
+        <w:numPr>
+          <w:ilvl w:val="0"/>
+          <w:numId w:val="16"/>
+        </w:numPr>
+        <w:rPr>
+          <w:lang w:eastAsia="zh-CN"/>
+        </w:rPr>
+      </w:pPr>
+      <w:r>
+        <w:rPr>
+          <w:rFonts w:hint="eastAsia"/>
+          <w:lang w:eastAsia="zh-CN"/>
+        </w:rPr>
+        <w:t>常用的断言语句</w:t>
+      </w:r>
+    </w:p>
+    <w:p>
+      <w:pPr>
+        <w:pStyle w:val="aa"/>
+        <w:numPr>
+          <w:ilvl w:val="0"/>
+          <w:numId w:val="17"/>
+        </w:numPr>
+        <w:ind w:firstLineChars="0"/>
+        <w:rPr>
+          <w:lang w:eastAsia="zh-CN"/>
+        </w:rPr>
+      </w:pPr>
+      <w:r>
+        <w:rPr>
+          <w:rFonts w:hint="eastAsia"/>
+          <w:lang w:eastAsia="zh-CN"/>
+        </w:rPr>
+        <w:t>toBe</w:t>
+      </w:r>
+      <w:r>
+        <w:rPr>
+          <w:lang w:eastAsia="zh-CN"/>
+        </w:rPr>
+        <w:t>()</w:t>
+      </w:r>
+      <w:r>
+        <w:rPr>
+          <w:lang w:eastAsia="zh-CN"/>
+        </w:rPr>
+        <w:t xml:space="preserve">    </w:t>
+      </w:r>
+      <w:r>
+        <w:rPr>
+          <w:lang w:eastAsia="zh-CN"/>
+        </w:rPr>
+        <w:t>测试具体的值</w:t>
+      </w:r>
+    </w:p>
+    <w:p>
+      <w:pPr>
+        <w:pStyle w:val="aa"/>
+        <w:numPr>
+          <w:ilvl w:val="0"/>
+          <w:numId w:val="17"/>
+        </w:numPr>
+        <w:ind w:firstLineChars="0"/>
+        <w:rPr>
+          <w:lang w:eastAsia="zh-CN"/>
+        </w:rPr>
+      </w:pPr>
+      <w:r>
+        <w:rPr>
+          <w:lang w:eastAsia="zh-CN"/>
+        </w:rPr>
+        <w:t>toEqual()</w:t>
+      </w:r>
+      <w:r>
+        <w:rPr>
+          <w:lang w:eastAsia="zh-CN"/>
+        </w:rPr>
+        <w:t xml:space="preserve">   </w:t>
+      </w:r>
+      <w:r>
+        <w:rPr>
+          <w:lang w:eastAsia="zh-CN"/>
+        </w:rPr>
+        <w:t>测试对象类型的值</w:t>
+      </w:r>
+    </w:p>
+    <w:p>
+      <w:pPr>
+        <w:pStyle w:val="aa"/>
+        <w:numPr>
+          <w:ilvl w:val="0"/>
+          <w:numId w:val="17"/>
+        </w:numPr>
+        <w:ind w:firstLineChars="0"/>
+        <w:rPr>
+          <w:lang w:eastAsia="zh-CN"/>
+        </w:rPr>
+      </w:pPr>
+      <w:r>
+        <w:rPr>
+          <w:lang w:eastAsia="zh-CN"/>
+        </w:rPr>
+        <w:t>toBeCalled()</w:t>
+      </w:r>
+      <w:r>
+        <w:rPr>
+          <w:lang w:eastAsia="zh-CN"/>
+        </w:rPr>
+        <w:t xml:space="preserve"> </w:t>
+      </w:r>
+      <w:r>
+        <w:rPr>
+          <w:lang w:eastAsia="zh-CN"/>
+        </w:rPr>
+        <w:t>测试函数被调用</w:t>
+      </w:r>
+    </w:p>
+    <w:p>
+      <w:pPr>
+        <w:pStyle w:val="aa"/>
+        <w:numPr>
+          <w:ilvl w:val="0"/>
+          <w:numId w:val="17"/>
+        </w:numPr>
+        <w:ind w:firstLineChars="0"/>
+        <w:rPr>
+          <w:lang w:eastAsia="zh-CN"/>
+        </w:rPr>
+      </w:pPr>
+      <w:r>
+        <w:rPr>
+          <w:lang w:eastAsia="zh-CN"/>
+        </w:rPr>
+        <w:t>to</w:t>
+      </w:r>
+      <w:r>
+        <w:rPr>
+          <w:lang w:eastAsia="zh-CN"/>
+        </w:rPr>
+        <w:t>HaveBeen</w:t>
+      </w:r>
+      <w:r>
+        <w:rPr>
+          <w:lang w:eastAsia="zh-CN"/>
+        </w:rPr>
+        <w:t>CalledTimes()</w:t>
+      </w:r>
+      <w:r>
+        <w:rPr>
+          <w:lang w:eastAsia="zh-CN"/>
+        </w:rPr>
+        <w:t xml:space="preserve">  </w:t>
+      </w:r>
+      <w:r>
+        <w:rPr>
+          <w:lang w:eastAsia="zh-CN"/>
+        </w:rPr>
+        <w:t>测试函数被调用的次数</w:t>
+      </w:r>
+    </w:p>
+    <w:p>
+      <w:pPr>
+        <w:pStyle w:val="aa"/>
+        <w:numPr>
+          <w:ilvl w:val="0"/>
+          <w:numId w:val="17"/>
+        </w:numPr>
+        <w:ind w:firstLineChars="0"/>
+        <w:rPr>
+          <w:lang w:eastAsia="zh-CN"/>
+        </w:rPr>
+      </w:pPr>
+      <w:r>
+        <w:rPr>
+          <w:lang w:eastAsia="zh-CN"/>
+        </w:rPr>
+        <w:t>to</w:t>
+      </w:r>
+      <w:r>
+        <w:rPr>
+          <w:lang w:eastAsia="zh-CN"/>
+        </w:rPr>
+        <w:t>HaveBeen</w:t>
+      </w:r>
+      <w:r>
+        <w:rPr>
+          <w:lang w:eastAsia="zh-CN"/>
+        </w:rPr>
+        <w:t>CalledWith()</w:t>
+      </w:r>
+      <w:r>
+        <w:rPr>
+          <w:lang w:eastAsia="zh-CN"/>
+        </w:rPr>
+        <w:t xml:space="preserve">   </w:t>
+      </w:r>
+      <w:r>
+        <w:rPr>
+          <w:lang w:eastAsia="zh-CN"/>
+        </w:rPr>
+        <w:t>测试函数被调用时的参数</w:t>
+      </w:r>
+    </w:p>
+    <w:p>
+      <w:pPr>
+        <w:pStyle w:val="aa"/>
+        <w:numPr>
+          <w:ilvl w:val="0"/>
+          <w:numId w:val="17"/>
+        </w:numPr>
+        <w:ind w:firstLineChars="0"/>
+        <w:rPr>
+          <w:lang w:eastAsia="zh-CN"/>
+        </w:rPr>
+      </w:pPr>
+      <w:r>
+        <w:rPr>
+          <w:lang w:eastAsia="zh-CN"/>
+        </w:rPr>
+        <w:t>toBeNull()</w:t>
+      </w:r>
+      <w:r>
+        <w:rPr>
+          <w:lang w:eastAsia="zh-CN"/>
+        </w:rPr>
+        <w:t xml:space="preserve">  </w:t>
+      </w:r>
+      <w:r>
+        <w:rPr>
+          <w:lang w:eastAsia="zh-CN"/>
+        </w:rPr>
+        <w:t>结果是</w:t>
+      </w:r>
+      <w:r>
+        <w:rPr>
+          <w:lang w:eastAsia="zh-CN"/>
+        </w:rPr>
+        <w:t>null</w:t>
+      </w:r>
+    </w:p>
+    <w:p>
+      <w:pPr>
+        <w:pStyle w:val="aa"/>
+        <w:numPr>
+          <w:ilvl w:val="0"/>
+          <w:numId w:val="17"/>
+        </w:numPr>
+        <w:ind w:firstLineChars="0"/>
+        <w:rPr>
+          <w:lang w:eastAsia="zh-CN"/>
+        </w:rPr>
+      </w:pPr>
+      <w:r>
+        <w:rPr>
+          <w:lang w:eastAsia="zh-CN"/>
+        </w:rPr>
+        <w:t>toBeUndefined()</w:t>
+      </w:r>
+      <w:r>
+        <w:rPr>
+          <w:lang w:eastAsia="zh-CN"/>
+        </w:rPr>
+        <w:t>结果是</w:t>
+      </w:r>
+      <w:r>
+        <w:rPr>
+          <w:lang w:eastAsia="zh-CN"/>
+        </w:rPr>
+        <w:t>undefined</w:t>
+      </w:r>
+    </w:p>
+    <w:p>
+      <w:pPr>
+        <w:pStyle w:val="aa"/>
+        <w:numPr>
+          <w:ilvl w:val="0"/>
+          <w:numId w:val="17"/>
+        </w:numPr>
+        <w:ind w:firstLineChars="0"/>
+        <w:rPr>
+          <w:lang w:eastAsia="zh-CN"/>
+        </w:rPr>
+      </w:pPr>
+      <w:r>
+        <w:rPr>
+          <w:lang w:eastAsia="zh-CN"/>
+        </w:rPr>
+        <w:t>toBeDefined()</w:t>
+      </w:r>
+      <w:r>
+        <w:rPr>
+          <w:lang w:eastAsia="zh-CN"/>
+        </w:rPr>
+        <w:t>结果是</w:t>
+      </w:r>
+      <w:r>
+        <w:rPr>
+          <w:lang w:eastAsia="zh-CN"/>
+        </w:rPr>
+        <w:t>defined</w:t>
+      </w:r>
+    </w:p>
+    <w:p>
+      <w:pPr>
+        <w:pStyle w:val="aa"/>
+        <w:numPr>
+          <w:ilvl w:val="0"/>
+          <w:numId w:val="17"/>
+        </w:numPr>
+        <w:ind w:firstLineChars="0"/>
+        <w:rPr>
+          <w:lang w:eastAsia="zh-CN"/>
+        </w:rPr>
+      </w:pPr>
+      <w:r>
+        <w:rPr>
+          <w:lang w:eastAsia="zh-CN"/>
+        </w:rPr>
+        <w:t>toBeTruthy()</w:t>
+      </w:r>
+      <w:r>
+        <w:rPr>
+          <w:lang w:eastAsia="zh-CN"/>
+        </w:rPr>
+        <w:t xml:space="preserve">  </w:t>
+      </w:r>
+      <w:r>
+        <w:rPr>
+          <w:lang w:eastAsia="zh-CN"/>
+        </w:rPr>
+        <w:t>结果是</w:t>
+      </w:r>
+      <w:r>
+        <w:rPr>
+          <w:lang w:eastAsia="zh-CN"/>
+        </w:rPr>
+        <w:t>true</w:t>
+      </w:r>
+    </w:p>
+    <w:p>
+      <w:pPr>
+        <w:pStyle w:val="aa"/>
+        <w:numPr>
+          <w:ilvl w:val="0"/>
+          <w:numId w:val="17"/>
+        </w:numPr>
+        <w:ind w:firstLineChars="0"/>
+        <w:rPr>
+          <w:lang w:eastAsia="zh-CN"/>
+        </w:rPr>
+      </w:pPr>
+      <w:r>
+        <w:rPr>
+          <w:lang w:eastAsia="zh-CN"/>
+        </w:rPr>
+        <w:t>toBeFalsy()</w:t>
+      </w:r>
+      <w:r>
+        <w:rPr>
+          <w:lang w:eastAsia="zh-CN"/>
+        </w:rPr>
+        <w:t xml:space="preserve">  </w:t>
+      </w:r>
+      <w:r>
+        <w:rPr>
+          <w:lang w:eastAsia="zh-CN"/>
+        </w:rPr>
+        <w:t>结果是</w:t>
+      </w:r>
+      <w:r>
+        <w:rPr>
+          <w:lang w:eastAsia="zh-CN"/>
+        </w:rPr>
+        <w:t>false</w:t>
+      </w:r>
+    </w:p>
+    <w:p>
+      <w:pPr>
+        <w:pStyle w:val="aa"/>
+        <w:numPr>
+          <w:ilvl w:val="0"/>
+          <w:numId w:val="17"/>
+        </w:numPr>
+        <w:ind w:firstLineChars="0"/>
+        <w:rPr>
+          <w:lang w:eastAsia="zh-CN"/>
+        </w:rPr>
+      </w:pPr>
+      <w:r>
+        <w:rPr>
+          <w:lang w:eastAsia="zh-CN"/>
+        </w:rPr>
+        <w:t>toContain()</w:t>
+      </w:r>
+      <w:r>
+        <w:rPr>
+          <w:lang w:eastAsia="zh-CN"/>
+        </w:rPr>
+        <w:t xml:space="preserve">  </w:t>
+      </w:r>
+      <w:r>
+        <w:rPr>
+          <w:lang w:eastAsia="zh-CN"/>
+        </w:rPr>
+        <w:t>数组匹配，检查是否包含</w:t>
+      </w:r>
+    </w:p>
+    <w:p>
+      <w:pPr>
+        <w:pStyle w:val="aa"/>
+        <w:numPr>
+          <w:ilvl w:val="0"/>
+          <w:numId w:val="17"/>
+        </w:numPr>
+        <w:ind w:firstLineChars="0"/>
+        <w:rPr>
+          <w:lang w:eastAsia="zh-CN"/>
+        </w:rPr>
+      </w:pPr>
+      <w:r>
+        <w:rPr>
+          <w:lang w:eastAsia="zh-CN"/>
+        </w:rPr>
+        <w:t>toMatch()</w:t>
+      </w:r>
+      <w:r>
+        <w:rPr>
+          <w:lang w:eastAsia="zh-CN"/>
+        </w:rPr>
+        <w:t xml:space="preserve">  </w:t>
+      </w:r>
+      <w:r>
+        <w:rPr>
+          <w:lang w:eastAsia="zh-CN"/>
+        </w:rPr>
+        <w:t>匹配字符型规则，支持正则</w:t>
+      </w:r>
+    </w:p>
+    <w:p>
+      <w:pPr>
+        <w:pStyle w:val="aa"/>
+        <w:numPr>
+          <w:ilvl w:val="0"/>
+          <w:numId w:val="17"/>
+        </w:numPr>
+        <w:ind w:firstLineChars="0"/>
+        <w:rPr>
+          <w:lang w:eastAsia="zh-CN"/>
+        </w:rPr>
+      </w:pPr>
+      <w:r>
+        <w:rPr>
+          <w:lang w:eastAsia="zh-CN"/>
+        </w:rPr>
+        <w:t>toBeCloseTo()</w:t>
+      </w:r>
+      <w:r>
+        <w:rPr>
+          <w:lang w:eastAsia="zh-CN"/>
+        </w:rPr>
+        <w:t xml:space="preserve"> </w:t>
+      </w:r>
+      <w:r>
+        <w:rPr>
+          <w:lang w:eastAsia="zh-CN"/>
+        </w:rPr>
+        <w:t>浮点数</w:t>
+      </w:r>
+    </w:p>
+    <w:p>
+      <w:pPr>
+        <w:pStyle w:val="aa"/>
+        <w:numPr>
+          <w:ilvl w:val="0"/>
+          <w:numId w:val="17"/>
+        </w:numPr>
+        <w:ind w:firstLineChars="0"/>
+        <w:rPr>
+          <w:lang w:eastAsia="zh-CN"/>
+        </w:rPr>
+      </w:pPr>
+      <w:r>
+        <w:rPr>
+          <w:lang w:eastAsia="zh-CN"/>
+        </w:rPr>
+        <w:t>toThrow()</w:t>
+      </w:r>
+      <w:r>
+        <w:rPr>
+          <w:lang w:eastAsia="zh-CN"/>
+        </w:rPr>
+        <w:t xml:space="preserve">  </w:t>
+      </w:r>
+      <w:r>
+        <w:rPr>
+          <w:lang w:eastAsia="zh-CN"/>
+        </w:rPr>
+        <w:t>支持字符串，浮点数，变量</w:t>
+      </w:r>
+    </w:p>
+    <w:p>
+      <w:pPr>
+        <w:pStyle w:val="aa"/>
+        <w:numPr>
+          <w:ilvl w:val="0"/>
+          <w:numId w:val="17"/>
+        </w:numPr>
+        <w:ind w:firstLineChars="0"/>
+        <w:rPr>
+          <w:lang w:eastAsia="zh-CN"/>
+        </w:rPr>
+      </w:pPr>
+      <w:r>
+        <w:rPr>
+          <w:lang w:eastAsia="zh-CN"/>
+        </w:rPr>
+        <w:t>toMatchSnapshot()</w:t>
+      </w:r>
+      <w:r>
+        <w:rPr>
+          <w:lang w:eastAsia="zh-CN"/>
+        </w:rPr>
+        <w:t xml:space="preserve">  jest</w:t>
+      </w:r>
+      <w:r>
+        <w:rPr>
+          <w:lang w:eastAsia="zh-CN"/>
+        </w:rPr>
+        <w:t>特有的快照测试</w:t>
+      </w:r>
+    </w:p>
+    <w:p>
+      <w:pPr>
+        <w:pStyle w:val="aa"/>
+        <w:numPr>
+          <w:ilvl w:val="0"/>
+          <w:numId w:val="17"/>
+        </w:numPr>
+        <w:ind w:firstLineChars="0"/>
+        <w:rPr>
+          <w:lang w:eastAsia="zh-CN"/>
+        </w:rPr>
+      </w:pPr>
+      <w:r>
+        <w:rPr>
+          <w:lang w:eastAsia="zh-CN"/>
+        </w:rPr>
+        <w:t>.not.</w:t>
+      </w:r>
+      <w:r>
+        <w:rPr>
+          <w:lang w:eastAsia="zh-CN"/>
+        </w:rPr>
+        <w:t>+matcher</w:t>
+      </w:r>
+      <w:r>
+        <w:rPr>
+          <w:lang w:eastAsia="zh-CN"/>
+        </w:rPr>
+        <w:t>，</w:t>
+      </w:r>
+      <w:r>
+        <w:rPr>
+          <w:rFonts w:hint="eastAsia"/>
+          <w:lang w:eastAsia="zh-CN"/>
+        </w:rPr>
+        <w:t>e</w:t>
+      </w:r>
+      <w:r>
+        <w:rPr>
+          <w:lang w:eastAsia="zh-CN"/>
+        </w:rPr>
+        <w:t xml:space="preserve">g. .not.toBe()  </w:t>
+      </w:r>
+      <w:r>
+        <w:rPr>
+          <w:lang w:eastAsia="zh-CN"/>
+        </w:rPr>
+        <w:t>前面加上</w:t>
+      </w:r>
+      <w:r>
+        <w:rPr>
+          <w:rFonts w:hint="eastAsia"/>
+          <w:lang w:eastAsia="zh-CN"/>
+        </w:rPr>
+        <w:t>.</w:t>
+      </w:r>
+      <w:r>
+        <w:rPr>
+          <w:lang w:eastAsia="zh-CN"/>
+        </w:rPr>
+        <w:t>not</w:t>
+      </w:r>
+      <w:r>
+        <w:rPr>
+          <w:lang w:eastAsia="zh-CN"/>
+        </w:rPr>
+        <w:t>就是否定形式，</w:t>
+      </w:r>
+    </w:p>
+    <w:p>
+      <w:pPr>
+        <w:pStyle w:val="aa"/>
+        <w:ind w:left="840" w:firstLineChars="0" w:firstLine="0"/>
+        <w:rPr>
+          <w:rFonts w:hint="eastAsia"/>
+          <w:lang w:eastAsia="zh-CN"/>
+        </w:rPr>
+      </w:pPr>
+    </w:p>
+    <w:p>
+      <w:pPr>
+        <w:ind w:left="420"/>
+      </w:pPr>
+      <w:r>
+        <w:rPr>
+          <w:lang w:eastAsia="zh-CN"/>
+        </w:rPr>
+        <w:t>以上只是一部分</w:t>
+      </w:r>
+      <w:r>
+        <w:rPr>
+          <w:lang w:eastAsia="zh-CN"/>
+        </w:rPr>
+        <w:t>matcher</w:t>
+      </w:r>
+      <w:r>
+        <w:rPr>
+          <w:lang w:eastAsia="zh-CN"/>
+        </w:rPr>
+        <w:t>，需要更多请查看</w:t>
+      </w:r>
+      <w:r>
+        <w:rPr>
+          <w:lang w:eastAsia="zh-CN"/>
+        </w:rPr>
+        <w:t>jest</w:t>
+      </w:r>
+      <w:r>
+        <w:rPr>
+          <w:lang w:eastAsia="zh-CN"/>
+        </w:rPr>
+        <w:t>官方文档</w:t>
+      </w:r>
+      <w:r>
+        <w:rPr>
+          <w:rFonts w:hint="eastAsia"/>
+          <w:lang w:eastAsia="zh-CN"/>
+        </w:rPr>
+        <w:t xml:space="preserve"> </w:t>
+      </w:r>
+      <w:hyperlink r:id="rId9" w:anchor="expectextendmatchers" w:history="1">
+        <w:r>
+          <w:rPr>
+            <w:rStyle w:val="ab"/>
+          </w:rPr>
+          <w:t>https://jestjs.io/docs/zh-Hans/expect#expectextendmatchers</w:t>
+        </w:r>
+      </w:hyperlink>
+    </w:p>
+    <w:p>
+      <w:pPr>
+        <w:ind w:left="420"/>
+        <w:rPr>
+          <w:rFonts w:hint="eastAsia"/>
+          <w:lang w:eastAsia="zh-CN"/>
+        </w:rPr>
+      </w:pPr>
+    </w:p>
+    <w:p>
+      <w:pPr>
+        <w:pStyle w:val="2"/>
+        <w:numPr>
+          <w:ilvl w:val="0"/>
+          <w:numId w:val="16"/>
+        </w:numPr>
+        <w:rPr>
+          <w:lang w:eastAsia="zh-CN"/>
+        </w:rPr>
+      </w:pPr>
+      <w:bookmarkStart w:id="0" w:name="_GoBack"/>
+      <w:bookmarkEnd w:id="0"/>
     </w:p>
     <w:p>
       <w:pPr>
@@ -5314,6 +6134,92 @@
 <file path=word/numbering.xml><?xml version="1.0" encoding="utf-8"?>
 <w:numbering xmlns:wpc="http://schemas.microsoft.com/office/word/2010/wordprocessingCanvas" xmlns:cx="http://schemas.microsoft.com/office/drawing/2014/chartex" xmlns:cx1="http://schemas.microsoft.com/office/drawing/2015/9/8/chartex" xmlns:mc="http://schemas.openxmlformats.org/markup-compatibility/2006" xmlns:o="urn:schemas-microsoft-com:office:office" xmlns:r="http://schemas.openxmlformats.org/officeDocument/2006/relationships" xmlns:m="http://schemas.openxmlformats.org/officeDocument/2006/math" xmlns:v="urn:schemas-microsoft-com:vml" xmlns:wp14="http://schemas.microsoft.com/office/word/2010/wordprocessingDrawing" xmlns:wp="http://schemas.openxmlformats.org/drawingml/2006/wordprocessingDrawing" xmlns:w10="urn:schemas-microsoft-com:office:word" xmlns:w="http://schemas.openxmlformats.org/wordprocessingml/2006/main" xmlns:w14="http://schemas.microsoft.com/office/word/2010/wordml" xmlns:w15="http://schemas.microsoft.com/office/word/2012/wordml" xmlns:w16se="http://schemas.microsoft.com/office/word/2015/wordml/symex" xmlns:wpg="http://schemas.microsoft.com/office/word/2010/wordprocessingGroup" xmlns:wpi="http://schemas.microsoft.com/office/word/2010/wordprocessingInk" xmlns:wne="http://schemas.microsoft.com/office/word/2006/wordml" xmlns:wps="http://schemas.microsoft.com/office/word/2010/wordprocessingShape" mc:Ignorable="w14 w15 w16se wp14">
   <w:abstractNum w:abstractNumId="0" w15:restartNumberingAfterBreak="0">
+    <w:nsid w:val="04086886"/>
+    <w:multiLevelType w:val="hybridMultilevel"/>
+    <w:tmpl w:val="33B2B612"/>
+    <w:lvl w:ilvl="0" w:tplc="0409000F">
+      <w:start w:val="1"/>
+      <w:numFmt w:val="decimal"/>
+      <w:lvlText w:val="%1."/>
+      <w:lvlJc w:val="left"/>
+      <w:pPr>
+        <w:ind w:left="420" w:hanging="420"/>
+      </w:pPr>
+    </w:lvl>
+    <w:lvl w:ilvl="1" w:tplc="04090017" w:tentative="1">
+      <w:start w:val="1"/>
+      <w:numFmt w:val="aiueoFullWidth"/>
+      <w:lvlText w:val="(%2)"/>
+      <w:lvlJc w:val="left"/>
+      <w:pPr>
+        <w:ind w:left="840" w:hanging="420"/>
+      </w:pPr>
+    </w:lvl>
+    <w:lvl w:ilvl="2" w:tplc="04090011" w:tentative="1">
+      <w:start w:val="1"/>
+      <w:numFmt w:val="decimalEnclosedCircle"/>
+      <w:lvlText w:val="%3"/>
+      <w:lvlJc w:val="left"/>
+      <w:pPr>
+        <w:ind w:left="1260" w:hanging="420"/>
+      </w:pPr>
+    </w:lvl>
+    <w:lvl w:ilvl="3" w:tplc="0409000F" w:tentative="1">
+      <w:start w:val="1"/>
+      <w:numFmt w:val="decimal"/>
+      <w:lvlText w:val="%4."/>
+      <w:lvlJc w:val="left"/>
+      <w:pPr>
+        <w:ind w:left="1680" w:hanging="420"/>
+      </w:pPr>
+    </w:lvl>
+    <w:lvl w:ilvl="4" w:tplc="04090017" w:tentative="1">
+      <w:start w:val="1"/>
+      <w:numFmt w:val="aiueoFullWidth"/>
+      <w:lvlText w:val="(%5)"/>
+      <w:lvlJc w:val="left"/>
+      <w:pPr>
+        <w:ind w:left="2100" w:hanging="420"/>
+      </w:pPr>
+    </w:lvl>
+    <w:lvl w:ilvl="5" w:tplc="04090011" w:tentative="1">
+      <w:start w:val="1"/>
+      <w:numFmt w:val="decimalEnclosedCircle"/>
+      <w:lvlText w:val="%6"/>
+      <w:lvlJc w:val="left"/>
+      <w:pPr>
+        <w:ind w:left="2520" w:hanging="420"/>
+      </w:pPr>
+    </w:lvl>
+    <w:lvl w:ilvl="6" w:tplc="0409000F" w:tentative="1">
+      <w:start w:val="1"/>
+      <w:numFmt w:val="decimal"/>
+      <w:lvlText w:val="%7."/>
+      <w:lvlJc w:val="left"/>
+      <w:pPr>
+        <w:ind w:left="2940" w:hanging="420"/>
+      </w:pPr>
+    </w:lvl>
+    <w:lvl w:ilvl="7" w:tplc="04090017" w:tentative="1">
+      <w:start w:val="1"/>
+      <w:numFmt w:val="aiueoFullWidth"/>
+      <w:lvlText w:val="(%8)"/>
+      <w:lvlJc w:val="left"/>
+      <w:pPr>
+        <w:ind w:left="3360" w:hanging="420"/>
+      </w:pPr>
+    </w:lvl>
+    <w:lvl w:ilvl="8" w:tplc="04090011" w:tentative="1">
+      <w:start w:val="1"/>
+      <w:numFmt w:val="decimalEnclosedCircle"/>
+      <w:lvlText w:val="%9"/>
+      <w:lvlJc w:val="left"/>
+      <w:pPr>
+        <w:ind w:left="3780" w:hanging="420"/>
+      </w:pPr>
+    </w:lvl>
+  </w:abstractNum>
+  <w:abstractNum w:abstractNumId="1" w15:restartNumberingAfterBreak="0">
     <w:nsid w:val="04ED19C6"/>
     <w:multiLevelType w:val="hybridMultilevel"/>
     <w:tmpl w:val="0966D6C6"/>
@@ -5402,7 +6308,7 @@
       </w:pPr>
     </w:lvl>
   </w:abstractNum>
-  <w:abstractNum w:abstractNumId="1" w15:restartNumberingAfterBreak="0">
+  <w:abstractNum w:abstractNumId="2" w15:restartNumberingAfterBreak="0">
     <w:nsid w:val="0D1B09C6"/>
     <w:multiLevelType w:val="hybridMultilevel"/>
     <w:tmpl w:val="35B6E4A2"/>
@@ -5491,7 +6397,93 @@
       </w:pPr>
     </w:lvl>
   </w:abstractNum>
-  <w:abstractNum w:abstractNumId="2" w15:restartNumberingAfterBreak="0">
+  <w:abstractNum w:abstractNumId="3" w15:restartNumberingAfterBreak="0">
+    <w:nsid w:val="15A34E26"/>
+    <w:multiLevelType w:val="hybridMultilevel"/>
+    <w:tmpl w:val="B01A85F2"/>
+    <w:lvl w:ilvl="0" w:tplc="0409000F">
+      <w:start w:val="1"/>
+      <w:numFmt w:val="decimal"/>
+      <w:lvlText w:val="%1."/>
+      <w:lvlJc w:val="left"/>
+      <w:pPr>
+        <w:ind w:left="420" w:hanging="420"/>
+      </w:pPr>
+    </w:lvl>
+    <w:lvl w:ilvl="1" w:tplc="04090017" w:tentative="1">
+      <w:start w:val="1"/>
+      <w:numFmt w:val="aiueoFullWidth"/>
+      <w:lvlText w:val="(%2)"/>
+      <w:lvlJc w:val="left"/>
+      <w:pPr>
+        <w:ind w:left="840" w:hanging="420"/>
+      </w:pPr>
+    </w:lvl>
+    <w:lvl w:ilvl="2" w:tplc="04090011" w:tentative="1">
+      <w:start w:val="1"/>
+      <w:numFmt w:val="decimalEnclosedCircle"/>
+      <w:lvlText w:val="%3"/>
+      <w:lvlJc w:val="left"/>
+      <w:pPr>
+        <w:ind w:left="1260" w:hanging="420"/>
+      </w:pPr>
+    </w:lvl>
+    <w:lvl w:ilvl="3" w:tplc="0409000F" w:tentative="1">
+      <w:start w:val="1"/>
+      <w:numFmt w:val="decimal"/>
+      <w:lvlText w:val="%4."/>
+      <w:lvlJc w:val="left"/>
+      <w:pPr>
+        <w:ind w:left="1680" w:hanging="420"/>
+      </w:pPr>
+    </w:lvl>
+    <w:lvl w:ilvl="4" w:tplc="04090017" w:tentative="1">
+      <w:start w:val="1"/>
+      <w:numFmt w:val="aiueoFullWidth"/>
+      <w:lvlText w:val="(%5)"/>
+      <w:lvlJc w:val="left"/>
+      <w:pPr>
+        <w:ind w:left="2100" w:hanging="420"/>
+      </w:pPr>
+    </w:lvl>
+    <w:lvl w:ilvl="5" w:tplc="04090011" w:tentative="1">
+      <w:start w:val="1"/>
+      <w:numFmt w:val="decimalEnclosedCircle"/>
+      <w:lvlText w:val="%6"/>
+      <w:lvlJc w:val="left"/>
+      <w:pPr>
+        <w:ind w:left="2520" w:hanging="420"/>
+      </w:pPr>
+    </w:lvl>
+    <w:lvl w:ilvl="6" w:tplc="0409000F" w:tentative="1">
+      <w:start w:val="1"/>
+      <w:numFmt w:val="decimal"/>
+      <w:lvlText w:val="%7."/>
+      <w:lvlJc w:val="left"/>
+      <w:pPr>
+        <w:ind w:left="2940" w:hanging="420"/>
+      </w:pPr>
+    </w:lvl>
+    <w:lvl w:ilvl="7" w:tplc="04090017" w:tentative="1">
+      <w:start w:val="1"/>
+      <w:numFmt w:val="aiueoFullWidth"/>
+      <w:lvlText w:val="(%8)"/>
+      <w:lvlJc w:val="left"/>
+      <w:pPr>
+        <w:ind w:left="3360" w:hanging="420"/>
+      </w:pPr>
+    </w:lvl>
+    <w:lvl w:ilvl="8" w:tplc="04090011" w:tentative="1">
+      <w:start w:val="1"/>
+      <w:numFmt w:val="decimalEnclosedCircle"/>
+      <w:lvlText w:val="%9"/>
+      <w:lvlJc w:val="left"/>
+      <w:pPr>
+        <w:ind w:left="3780" w:hanging="420"/>
+      </w:pPr>
+    </w:lvl>
+  </w:abstractNum>
+  <w:abstractNum w:abstractNumId="4" w15:restartNumberingAfterBreak="0">
     <w:nsid w:val="264C757C"/>
     <w:multiLevelType w:val="hybridMultilevel"/>
     <w:tmpl w:val="E4F65456"/>
@@ -5577,7 +6569,7 @@
       </w:pPr>
     </w:lvl>
   </w:abstractNum>
-  <w:abstractNum w:abstractNumId="3" w15:restartNumberingAfterBreak="0">
+  <w:abstractNum w:abstractNumId="5" w15:restartNumberingAfterBreak="0">
     <w:nsid w:val="383D401B"/>
     <w:multiLevelType w:val="multilevel"/>
     <w:tmpl w:val="8F30C7F8"/>
@@ -5726,7 +6718,93 @@
       </w:rPr>
     </w:lvl>
   </w:abstractNum>
-  <w:abstractNum w:abstractNumId="4" w15:restartNumberingAfterBreak="0">
+  <w:abstractNum w:abstractNumId="6" w15:restartNumberingAfterBreak="0">
+    <w:nsid w:val="38973D11"/>
+    <w:multiLevelType w:val="hybridMultilevel"/>
+    <w:tmpl w:val="CBDADF80"/>
+    <w:lvl w:ilvl="0" w:tplc="04090011">
+      <w:start w:val="1"/>
+      <w:numFmt w:val="decimalEnclosedCircle"/>
+      <w:lvlText w:val="%1"/>
+      <w:lvlJc w:val="left"/>
+      <w:pPr>
+        <w:ind w:left="840" w:hanging="420"/>
+      </w:pPr>
+    </w:lvl>
+    <w:lvl w:ilvl="1" w:tplc="04090017">
+      <w:start w:val="1"/>
+      <w:numFmt w:val="aiueoFullWidth"/>
+      <w:lvlText w:val="(%2)"/>
+      <w:lvlJc w:val="left"/>
+      <w:pPr>
+        <w:ind w:left="1260" w:hanging="420"/>
+      </w:pPr>
+    </w:lvl>
+    <w:lvl w:ilvl="2" w:tplc="04090011" w:tentative="1">
+      <w:start w:val="1"/>
+      <w:numFmt w:val="decimalEnclosedCircle"/>
+      <w:lvlText w:val="%3"/>
+      <w:lvlJc w:val="left"/>
+      <w:pPr>
+        <w:ind w:left="1680" w:hanging="420"/>
+      </w:pPr>
+    </w:lvl>
+    <w:lvl w:ilvl="3" w:tplc="0409000F" w:tentative="1">
+      <w:start w:val="1"/>
+      <w:numFmt w:val="decimal"/>
+      <w:lvlText w:val="%4."/>
+      <w:lvlJc w:val="left"/>
+      <w:pPr>
+        <w:ind w:left="2100" w:hanging="420"/>
+      </w:pPr>
+    </w:lvl>
+    <w:lvl w:ilvl="4" w:tplc="04090017" w:tentative="1">
+      <w:start w:val="1"/>
+      <w:numFmt w:val="aiueoFullWidth"/>
+      <w:lvlText w:val="(%5)"/>
+      <w:lvlJc w:val="left"/>
+      <w:pPr>
+        <w:ind w:left="2520" w:hanging="420"/>
+      </w:pPr>
+    </w:lvl>
+    <w:lvl w:ilvl="5" w:tplc="04090011" w:tentative="1">
+      <w:start w:val="1"/>
+      <w:numFmt w:val="decimalEnclosedCircle"/>
+      <w:lvlText w:val="%6"/>
+      <w:lvlJc w:val="left"/>
+      <w:pPr>
+        <w:ind w:left="2940" w:hanging="420"/>
+      </w:pPr>
+    </w:lvl>
+    <w:lvl w:ilvl="6" w:tplc="0409000F" w:tentative="1">
+      <w:start w:val="1"/>
+      <w:numFmt w:val="decimal"/>
+      <w:lvlText w:val="%7."/>
+      <w:lvlJc w:val="left"/>
+      <w:pPr>
+        <w:ind w:left="3360" w:hanging="420"/>
+      </w:pPr>
+    </w:lvl>
+    <w:lvl w:ilvl="7" w:tplc="04090017" w:tentative="1">
+      <w:start w:val="1"/>
+      <w:numFmt w:val="aiueoFullWidth"/>
+      <w:lvlText w:val="(%8)"/>
+      <w:lvlJc w:val="left"/>
+      <w:pPr>
+        <w:ind w:left="3780" w:hanging="420"/>
+      </w:pPr>
+    </w:lvl>
+    <w:lvl w:ilvl="8" w:tplc="04090011" w:tentative="1">
+      <w:start w:val="1"/>
+      <w:numFmt w:val="decimalEnclosedCircle"/>
+      <w:lvlText w:val="%9"/>
+      <w:lvlJc w:val="left"/>
+      <w:pPr>
+        <w:ind w:left="4200" w:hanging="420"/>
+      </w:pPr>
+    </w:lvl>
+  </w:abstractNum>
+  <w:abstractNum w:abstractNumId="7" w15:restartNumberingAfterBreak="0">
     <w:nsid w:val="3EE46084"/>
     <w:multiLevelType w:val="hybridMultilevel"/>
     <w:tmpl w:val="FC24AF1E"/>
@@ -5815,7 +6893,7 @@
       </w:pPr>
     </w:lvl>
   </w:abstractNum>
-  <w:abstractNum w:abstractNumId="5" w15:restartNumberingAfterBreak="0">
+  <w:abstractNum w:abstractNumId="8" w15:restartNumberingAfterBreak="0">
     <w:nsid w:val="40467F00"/>
     <w:multiLevelType w:val="hybridMultilevel"/>
     <w:tmpl w:val="06DA31F4"/>
@@ -5901,10 +6979,10 @@
       </w:pPr>
     </w:lvl>
   </w:abstractNum>
-  <w:abstractNum w:abstractNumId="6" w15:restartNumberingAfterBreak="0">
+  <w:abstractNum w:abstractNumId="9" w15:restartNumberingAfterBreak="0">
     <w:nsid w:val="41DA0D6D"/>
     <w:multiLevelType w:val="hybridMultilevel"/>
-    <w:tmpl w:val="A59E4932"/>
+    <w:tmpl w:val="F484FB6C"/>
     <w:lvl w:ilvl="0" w:tplc="0409000F">
       <w:start w:val="1"/>
       <w:numFmt w:val="decimal"/>
@@ -5987,7 +7065,7 @@
       </w:pPr>
     </w:lvl>
   </w:abstractNum>
-  <w:abstractNum w:abstractNumId="7" w15:restartNumberingAfterBreak="0">
+  <w:abstractNum w:abstractNumId="10" w15:restartNumberingAfterBreak="0">
     <w:nsid w:val="476707DD"/>
     <w:multiLevelType w:val="hybridMultilevel"/>
     <w:tmpl w:val="B6E4E8FC"/>
@@ -6100,7 +7178,7 @@
       </w:rPr>
     </w:lvl>
   </w:abstractNum>
-  <w:abstractNum w:abstractNumId="8" w15:restartNumberingAfterBreak="0">
+  <w:abstractNum w:abstractNumId="11" w15:restartNumberingAfterBreak="0">
     <w:nsid w:val="5E397C3E"/>
     <w:multiLevelType w:val="hybridMultilevel"/>
     <w:tmpl w:val="623ADD3E"/>
@@ -6213,10 +7291,10 @@
       </w:rPr>
     </w:lvl>
   </w:abstractNum>
-  <w:abstractNum w:abstractNumId="9" w15:restartNumberingAfterBreak="0">
+  <w:abstractNum w:abstractNumId="12" w15:restartNumberingAfterBreak="0">
     <w:nsid w:val="699C4564"/>
     <w:multiLevelType w:val="hybridMultilevel"/>
-    <w:tmpl w:val="5EFE9496"/>
+    <w:tmpl w:val="5D421444"/>
     <w:lvl w:ilvl="0" w:tplc="C0225894">
       <w:start w:val="1"/>
       <w:numFmt w:val="japaneseCounting"/>
@@ -6302,7 +7380,7 @@
       </w:pPr>
     </w:lvl>
   </w:abstractNum>
-  <w:abstractNum w:abstractNumId="10" w15:restartNumberingAfterBreak="0">
+  <w:abstractNum w:abstractNumId="13" w15:restartNumberingAfterBreak="0">
     <w:nsid w:val="6A7A2253"/>
     <w:multiLevelType w:val="hybridMultilevel"/>
     <w:tmpl w:val="16703172"/>
@@ -6391,7 +7469,7 @@
       </w:pPr>
     </w:lvl>
   </w:abstractNum>
-  <w:abstractNum w:abstractNumId="11" w15:restartNumberingAfterBreak="0">
+  <w:abstractNum w:abstractNumId="14" w15:restartNumberingAfterBreak="0">
     <w:nsid w:val="72CD6F1E"/>
     <w:multiLevelType w:val="hybridMultilevel"/>
     <w:tmpl w:val="745C60A6"/>
@@ -6504,7 +7582,93 @@
       </w:rPr>
     </w:lvl>
   </w:abstractNum>
-  <w:abstractNum w:abstractNumId="12" w15:restartNumberingAfterBreak="0">
+  <w:abstractNum w:abstractNumId="15" w15:restartNumberingAfterBreak="0">
+    <w:nsid w:val="733A5A4A"/>
+    <w:multiLevelType w:val="hybridMultilevel"/>
+    <w:tmpl w:val="33FA53E8"/>
+    <w:lvl w:ilvl="0" w:tplc="0409000F">
+      <w:start w:val="1"/>
+      <w:numFmt w:val="decimal"/>
+      <w:lvlText w:val="%1."/>
+      <w:lvlJc w:val="left"/>
+      <w:pPr>
+        <w:ind w:left="420" w:hanging="420"/>
+      </w:pPr>
+    </w:lvl>
+    <w:lvl w:ilvl="1" w:tplc="04090017" w:tentative="1">
+      <w:start w:val="1"/>
+      <w:numFmt w:val="aiueoFullWidth"/>
+      <w:lvlText w:val="(%2)"/>
+      <w:lvlJc w:val="left"/>
+      <w:pPr>
+        <w:ind w:left="840" w:hanging="420"/>
+      </w:pPr>
+    </w:lvl>
+    <w:lvl w:ilvl="2" w:tplc="04090011" w:tentative="1">
+      <w:start w:val="1"/>
+      <w:numFmt w:val="decimalEnclosedCircle"/>
+      <w:lvlText w:val="%3"/>
+      <w:lvlJc w:val="left"/>
+      <w:pPr>
+        <w:ind w:left="1260" w:hanging="420"/>
+      </w:pPr>
+    </w:lvl>
+    <w:lvl w:ilvl="3" w:tplc="0409000F" w:tentative="1">
+      <w:start w:val="1"/>
+      <w:numFmt w:val="decimal"/>
+      <w:lvlText w:val="%4."/>
+      <w:lvlJc w:val="left"/>
+      <w:pPr>
+        <w:ind w:left="1680" w:hanging="420"/>
+      </w:pPr>
+    </w:lvl>
+    <w:lvl w:ilvl="4" w:tplc="04090017" w:tentative="1">
+      <w:start w:val="1"/>
+      <w:numFmt w:val="aiueoFullWidth"/>
+      <w:lvlText w:val="(%5)"/>
+      <w:lvlJc w:val="left"/>
+      <w:pPr>
+        <w:ind w:left="2100" w:hanging="420"/>
+      </w:pPr>
+    </w:lvl>
+    <w:lvl w:ilvl="5" w:tplc="04090011" w:tentative="1">
+      <w:start w:val="1"/>
+      <w:numFmt w:val="decimalEnclosedCircle"/>
+      <w:lvlText w:val="%6"/>
+      <w:lvlJc w:val="left"/>
+      <w:pPr>
+        <w:ind w:left="2520" w:hanging="420"/>
+      </w:pPr>
+    </w:lvl>
+    <w:lvl w:ilvl="6" w:tplc="0409000F" w:tentative="1">
+      <w:start w:val="1"/>
+      <w:numFmt w:val="decimal"/>
+      <w:lvlText w:val="%7."/>
+      <w:lvlJc w:val="left"/>
+      <w:pPr>
+        <w:ind w:left="2940" w:hanging="420"/>
+      </w:pPr>
+    </w:lvl>
+    <w:lvl w:ilvl="7" w:tplc="04090017" w:tentative="1">
+      <w:start w:val="1"/>
+      <w:numFmt w:val="aiueoFullWidth"/>
+      <w:lvlText w:val="(%8)"/>
+      <w:lvlJc w:val="left"/>
+      <w:pPr>
+        <w:ind w:left="3360" w:hanging="420"/>
+      </w:pPr>
+    </w:lvl>
+    <w:lvl w:ilvl="8" w:tplc="04090011" w:tentative="1">
+      <w:start w:val="1"/>
+      <w:numFmt w:val="decimalEnclosedCircle"/>
+      <w:lvlText w:val="%9"/>
+      <w:lvlJc w:val="left"/>
+      <w:pPr>
+        <w:ind w:left="3780" w:hanging="420"/>
+      </w:pPr>
+    </w:lvl>
+  </w:abstractNum>
+  <w:abstractNum w:abstractNumId="16" w15:restartNumberingAfterBreak="0">
     <w:nsid w:val="7449675D"/>
     <w:multiLevelType w:val="hybridMultilevel"/>
     <w:tmpl w:val="0930EF76"/>
@@ -6617,7 +7781,7 @@
       </w:rPr>
     </w:lvl>
   </w:abstractNum>
-  <w:abstractNum w:abstractNumId="13" w15:restartNumberingAfterBreak="0">
+  <w:abstractNum w:abstractNumId="17" w15:restartNumberingAfterBreak="0">
     <w:nsid w:val="7CC855CB"/>
     <w:multiLevelType w:val="multilevel"/>
     <w:tmpl w:val="0A8CE884"/>
@@ -6767,46 +7931,58 @@
     </w:lvl>
   </w:abstractNum>
   <w:num w:numId="1">
+    <w:abstractNumId w:val="4"/>
+  </w:num>
+  <w:num w:numId="2">
+    <w:abstractNumId w:val="12"/>
+  </w:num>
+  <w:num w:numId="3">
+    <w:abstractNumId w:val="5"/>
+  </w:num>
+  <w:num w:numId="4">
+    <w:abstractNumId w:val="17"/>
+  </w:num>
+  <w:num w:numId="5">
+    <w:abstractNumId w:val="10"/>
+  </w:num>
+  <w:num w:numId="6">
+    <w:abstractNumId w:val="14"/>
+  </w:num>
+  <w:num w:numId="7">
+    <w:abstractNumId w:val="16"/>
+  </w:num>
+  <w:num w:numId="8">
+    <w:abstractNumId w:val="9"/>
+  </w:num>
+  <w:num w:numId="9">
     <w:abstractNumId w:val="2"/>
   </w:num>
-  <w:num w:numId="2">
-    <w:abstractNumId w:val="9"/>
-  </w:num>
-  <w:num w:numId="3">
-    <w:abstractNumId w:val="3"/>
-  </w:num>
-  <w:num w:numId="4">
+  <w:num w:numId="10">
     <w:abstractNumId w:val="13"/>
   </w:num>
-  <w:num w:numId="5">
+  <w:num w:numId="11">
     <w:abstractNumId w:val="7"/>
   </w:num>
-  <w:num w:numId="6">
+  <w:num w:numId="12">
+    <w:abstractNumId w:val="1"/>
+  </w:num>
+  <w:num w:numId="13">
+    <w:abstractNumId w:val="8"/>
+  </w:num>
+  <w:num w:numId="14">
     <w:abstractNumId w:val="11"/>
   </w:num>
-  <w:num w:numId="7">
-    <w:abstractNumId w:val="12"/>
+  <w:num w:numId="15">
+    <w:abstractNumId w:val="0"/>
   </w:num>
-  <w:num w:numId="8">
+  <w:num w:numId="16">
+    <w:abstractNumId w:val="15"/>
+  </w:num>
+  <w:num w:numId="17">
     <w:abstractNumId w:val="6"/>
   </w:num>
-  <w:num w:numId="9">
-    <w:abstractNumId w:val="1"/>
-  </w:num>
-  <w:num w:numId="10">
-    <w:abstractNumId w:val="10"/>
-  </w:num>
-  <w:num w:numId="11">
-    <w:abstractNumId w:val="4"/>
-  </w:num>
-  <w:num w:numId="12">
-    <w:abstractNumId w:val="0"/>
-  </w:num>
-  <w:num w:numId="13">
-    <w:abstractNumId w:val="5"/>
-  </w:num>
-  <w:num w:numId="14">
-    <w:abstractNumId w:val="8"/>
+  <w:num w:numId="18">
+    <w:abstractNumId w:val="3"/>
   </w:num>
 </w:numbering>
 </file>
@@ -7732,4 +8908,16 @@
     </a:ext>
   </a:extLst>
 </a:theme>
+</file>
+
+<file path=customXml/item1.xml><?xml version="1.0" encoding="utf-8"?>
+<b:Sources xmlns:b="http://schemas.openxmlformats.org/officeDocument/2006/bibliography" xmlns="http://schemas.openxmlformats.org/officeDocument/2006/bibliography" SelectedStyle="\APASixthEditionOfficeOnline.xsl" StyleName="APA" Version="6"/>
+</file>
+
+<file path=customXml/itemProps1.xml><?xml version="1.0" encoding="utf-8"?>
+<ds:datastoreItem xmlns:ds="http://schemas.openxmlformats.org/officeDocument/2006/customXml" ds:itemID="{9F9B5B51-B37F-4D75-9DB7-2153CBF67026}">
+  <ds:schemaRefs>
+    <ds:schemaRef ds:uri="http://schemas.openxmlformats.org/officeDocument/2006/bibliography"/>
+  </ds:schemaRefs>
+</ds:datastoreItem>
 </file>
--- a/vue-test-document.docx
+++ b/vue-test-document.docx
@@ -454,6 +454,69 @@
         </w:rPr>
         <w:t>只通过本文中所列出的例子，对应到自己的项目中，相同部分写相同的单元测试（不推荐）</w:t>
       </w:r>
+      <w:r>
+        <w:rPr>
+          <w:rFonts w:eastAsia="DengXian" w:hint="eastAsia"/>
+          <w:lang w:eastAsia="zh-CN"/>
+        </w:rPr>
+        <w:t>，但是再</w:t>
+      </w:r>
+      <w:r>
+        <w:rPr>
+          <w:rFonts w:eastAsia="DengXian" w:hint="eastAsia"/>
+          <w:lang w:eastAsia="zh-CN"/>
+        </w:rPr>
+        <w:t>NB</w:t>
+      </w:r>
+      <w:r>
+        <w:rPr>
+          <w:rFonts w:eastAsia="DengXian" w:hint="eastAsia"/>
+          <w:lang w:eastAsia="zh-CN"/>
+        </w:rPr>
+        <w:t>的教程也不可能把实际项目中的所有情况都列举出来，</w:t>
+      </w:r>
+      <w:r>
+        <w:rPr>
+          <w:rFonts w:eastAsia="DengXian" w:hint="eastAsia"/>
+          <w:lang w:eastAsia="zh-CN"/>
+        </w:rPr>
+        <w:t>所以应该</w:t>
+      </w:r>
+      <w:r>
+        <w:rPr>
+          <w:rFonts w:eastAsia="DengXian" w:hint="eastAsia"/>
+          <w:lang w:eastAsia="zh-CN"/>
+        </w:rPr>
+        <w:t>重在</w:t>
+      </w:r>
+      <w:r>
+        <w:rPr>
+          <w:rFonts w:eastAsia="DengXian" w:hint="eastAsia"/>
+          <w:lang w:eastAsia="zh-CN"/>
+        </w:rPr>
+        <w:t>理解</w:t>
+      </w:r>
+      <w:r>
+        <w:rPr>
+          <w:rFonts w:eastAsia="DengXian" w:hint="eastAsia"/>
+          <w:lang w:eastAsia="zh-CN"/>
+        </w:rPr>
+        <w:t>单元测试</w:t>
+      </w:r>
+      <w:r>
+        <w:rPr>
+          <w:rFonts w:eastAsia="DengXian" w:hint="eastAsia"/>
+          <w:lang w:eastAsia="zh-CN"/>
+        </w:rPr>
+        <w:t>思路</w:t>
+      </w:r>
+      <w:r>
+        <w:rPr>
+          <w:rFonts w:eastAsia="DengXian" w:hint="eastAsia"/>
+          <w:lang w:eastAsia="zh-CN"/>
+        </w:rPr>
+        <w:t>。另外强调一点：所有情况都可以测试，所有可能性都需要测试</w:t>
+      </w:r>
     </w:p>
     <w:p>
       <w:pPr>
@@ -488,36 +551,194 @@
           <w:rFonts w:eastAsia="DengXian" w:hint="eastAsia"/>
           <w:lang w:eastAsia="zh-CN"/>
         </w:rPr>
-        <w:t>，但是一个合格的程</w:t>
-      </w:r>
-      <w:r>
-        <w:rPr>
-          <w:rFonts w:eastAsia="DengXian" w:hint="eastAsia"/>
-          <w:lang w:eastAsia="zh-CN"/>
-        </w:rPr>
-        <w:t>序员怎么能不会写单元试呢？鉴于此，笔者决定写</w:t>
-      </w:r>
-      <w:r>
-        <w:rPr>
-          <w:rFonts w:eastAsia="DengXian" w:hint="eastAsia"/>
-          <w:lang w:eastAsia="zh-CN"/>
-        </w:rPr>
-        <w:t>这篇</w:t>
-      </w:r>
-      <w:r>
-        <w:rPr>
-          <w:rFonts w:eastAsia="DengXian" w:hint="eastAsia"/>
-          <w:lang w:eastAsia="zh-CN"/>
-        </w:rPr>
-        <w:t>通俗易懂的单元</w:t>
-      </w:r>
-      <w:r>
-        <w:rPr>
-          <w:rFonts w:eastAsia="DengXian" w:hint="eastAsia"/>
-          <w:lang w:eastAsia="zh-CN"/>
-        </w:rPr>
-        <w:t>测试宝典。</w:t>
-      </w:r>
+        <w:t>，</w:t>
+      </w:r>
+      <w:r>
+        <w:rPr>
+          <w:rFonts w:eastAsia="DengXian" w:hint="eastAsia"/>
+          <w:lang w:eastAsia="zh-CN"/>
+        </w:rPr>
+        <w:t>而且网上很多的技术博客中对测试都是一笔带过，意思就是不会写测试也不影响写代码做开发，这话没毛病，如果你对自己的要求只是能</w:t>
+      </w:r>
+      <w:r>
+        <w:rPr>
+          <w:rFonts w:eastAsia="DengXian" w:hint="eastAsia"/>
+          <w:lang w:eastAsia="zh-CN"/>
+        </w:rPr>
+        <w:t>写代码做开发</w:t>
+      </w:r>
+      <w:r>
+        <w:rPr>
+          <w:rFonts w:eastAsia="DengXian" w:hint="eastAsia"/>
+          <w:lang w:eastAsia="zh-CN"/>
+        </w:rPr>
+        <w:t>就够了的话，本文以下的内容将对你毫无意义。</w:t>
+      </w:r>
+    </w:p>
+    <w:p>
+      <w:pPr>
+        <w:rPr>
+          <w:rFonts w:eastAsia="DengXian"/>
+          <w:lang w:eastAsia="zh-CN"/>
+        </w:rPr>
+      </w:pPr>
+      <w:r>
+        <w:rPr>
+          <w:rFonts w:eastAsia="DengXian" w:hint="eastAsia"/>
+          <w:lang w:eastAsia="zh-CN"/>
+        </w:rPr>
+        <w:t>既然你选择了继续往下看，说明你是一个有理想的</w:t>
+      </w:r>
+      <w:r>
+        <w:rPr>
+          <w:rFonts w:eastAsia="DengXian" w:hint="eastAsia"/>
+          <w:lang w:eastAsia="zh-CN"/>
+        </w:rPr>
+        <w:t>码农，本文也将会从单元测试方面为实现你的理想添砖加瓦。</w:t>
+      </w:r>
+    </w:p>
+    <w:p>
+      <w:pPr>
+        <w:rPr>
+          <w:rFonts w:eastAsia="DengXian"/>
+          <w:lang w:eastAsia="zh-CN"/>
+        </w:rPr>
+      </w:pPr>
+      <w:r>
+        <w:rPr>
+          <w:rFonts w:eastAsia="DengXian" w:hint="eastAsia"/>
+          <w:lang w:eastAsia="zh-CN"/>
+        </w:rPr>
+        <w:t>那么会写单元测试和不会写单元测试的程序员到底有什么区别呢？有句俗话叫无知者无畏，当我不会写测试的时候，我以为开发不过就是做出客户需要的功能和网页而已，具体怎么做，怎么实现全是我自己说了算，</w:t>
+      </w:r>
+      <w:r>
+        <w:rPr>
+          <w:rFonts w:eastAsia="DengXian" w:hint="eastAsia"/>
+          <w:lang w:eastAsia="zh-CN"/>
+        </w:rPr>
+        <w:t>（虽然有代码规范，但是细节上有很大发挥空间）</w:t>
+      </w:r>
+      <w:r>
+        <w:rPr>
+          <w:rFonts w:eastAsia="DengXian" w:hint="eastAsia"/>
+          <w:lang w:eastAsia="zh-CN"/>
+        </w:rPr>
+        <w:t>甚至一些组件的写法都是随心所欲，还自诩为个性写法。直到我学会了单元测试我才发现</w:t>
+      </w:r>
+      <w:r>
+        <w:rPr>
+          <w:rFonts w:eastAsia="DengXian" w:hint="eastAsia"/>
+          <w:lang w:eastAsia="zh-CN"/>
+        </w:rPr>
+        <w:t>以前的自己是多么可笑，一切开发都应该做到一致性，不存在个性更不能随心所欲，就个人而言单元测试对我的提升包括以下方面</w:t>
+      </w:r>
+    </w:p>
+    <w:p>
+      <w:pPr>
+        <w:rPr>
+          <w:rFonts w:eastAsia="DengXian"/>
+          <w:lang w:eastAsia="zh-CN"/>
+        </w:rPr>
+      </w:pPr>
+      <w:r>
+        <w:rPr>
+          <w:rFonts w:eastAsia="DengXian" w:hint="eastAsia"/>
+          <w:lang w:eastAsia="zh-CN"/>
+        </w:rPr>
+        <w:t>学会一项技能：单元测试</w:t>
+      </w:r>
+    </w:p>
+    <w:p>
+      <w:pPr>
+        <w:rPr>
+          <w:rFonts w:eastAsia="DengXian"/>
+          <w:lang w:eastAsia="zh-CN"/>
+        </w:rPr>
+      </w:pPr>
+      <w:r>
+        <w:rPr>
+          <w:rFonts w:eastAsia="DengXian" w:hint="eastAsia"/>
+          <w:lang w:eastAsia="zh-CN"/>
+        </w:rPr>
+        <w:t>保证了代码质量，提升了组件可复用性，</w:t>
+      </w:r>
+    </w:p>
+    <w:p>
+      <w:pPr>
+        <w:rPr>
+          <w:rFonts w:eastAsia="DengXian"/>
+          <w:lang w:eastAsia="zh-CN"/>
+        </w:rPr>
+      </w:pPr>
+      <w:r>
+        <w:rPr>
+          <w:rFonts w:eastAsia="DengXian" w:hint="eastAsia"/>
+          <w:lang w:eastAsia="zh-CN"/>
+        </w:rPr>
+        <w:t>优化组件构成和代码结构</w:t>
+      </w:r>
+    </w:p>
+    <w:p>
+      <w:pPr>
+        <w:rPr>
+          <w:rFonts w:eastAsia="DengXian" w:hint="eastAsia"/>
+          <w:lang w:eastAsia="zh-CN"/>
+        </w:rPr>
+      </w:pPr>
+      <w:r>
+        <w:rPr>
+          <w:rFonts w:eastAsia="DengXian" w:hint="eastAsia"/>
+          <w:lang w:eastAsia="zh-CN"/>
+        </w:rPr>
+        <w:t>规范代码写法</w:t>
+      </w:r>
+    </w:p>
+    <w:p>
+      <w:pPr>
+        <w:rPr>
+          <w:rFonts w:eastAsia="DengXian"/>
+          <w:lang w:eastAsia="zh-CN"/>
+        </w:rPr>
+      </w:pPr>
+      <w:r>
+        <w:rPr>
+          <w:rFonts w:eastAsia="DengXian" w:hint="eastAsia"/>
+          <w:lang w:eastAsia="zh-CN"/>
+        </w:rPr>
+        <w:t>项目结构清晰明了，非前端人员也能明白每个文件夹里是什么，每个文件的作用是什么</w:t>
+      </w:r>
+    </w:p>
+    <w:p>
+      <w:pPr>
+        <w:rPr>
+          <w:rFonts w:eastAsia="DengXian"/>
+          <w:lang w:eastAsia="zh-CN"/>
+        </w:rPr>
+      </w:pPr>
+      <w:r>
+        <w:rPr>
+          <w:rFonts w:eastAsia="DengXian" w:hint="eastAsia"/>
+          <w:lang w:eastAsia="zh-CN"/>
+        </w:rPr>
+        <w:t>增加对自己写的代码的自信</w:t>
+      </w:r>
+    </w:p>
+    <w:p>
+      <w:pPr>
+        <w:rPr>
+          <w:rFonts w:eastAsia="DengXian" w:hint="eastAsia"/>
+          <w:lang w:eastAsia="zh-CN"/>
+        </w:rPr>
+      </w:pPr>
+      <w:r>
+        <w:rPr>
+          <w:rFonts w:eastAsia="DengXian" w:hint="eastAsia"/>
+          <w:lang w:eastAsia="zh-CN"/>
+        </w:rPr>
+        <w:t>相信单元测试对每个人都会有不同程度的提升，所以请坚定信念继续前行。</w:t>
+      </w:r>
+      <w:bookmarkStart w:id="0" w:name="_GoBack"/>
+      <w:bookmarkEnd w:id="0"/>
     </w:p>
     <w:p>
       <w:pPr>
@@ -798,6 +1019,7 @@
           <w:rFonts w:eastAsia="DengXian" w:hint="eastAsia"/>
           <w:lang w:eastAsia="zh-CN"/>
         </w:rPr>
+        <w:lastRenderedPageBreak/>
         <w:t>可以在沙盒环境运行</w:t>
       </w:r>
     </w:p>
@@ -1170,7 +1392,6 @@
         <w:rPr>
           <w:rFonts w:asciiTheme="minorEastAsia" w:hAnsiTheme="minorEastAsia"/>
         </w:rPr>
-        <w:lastRenderedPageBreak/>
         <w:t>"vue-router": "^3.0.1",</w:t>
       </w:r>
     </w:p>
@@ -1785,15 +2006,7 @@
           <w:rFonts w:eastAsia="DengXian" w:hint="eastAsia"/>
           <w:lang w:eastAsia="zh-CN"/>
         </w:rPr>
-        <w:t>有官方的单元测试组件库，如果是没必要的东西，何必花力气来维护一个组</w:t>
-      </w:r>
-      <w:r>
-        <w:rPr>
-          <w:rFonts w:eastAsia="DengXian" w:hint="eastAsia"/>
-          <w:lang w:eastAsia="zh-CN"/>
-        </w:rPr>
-        <w:lastRenderedPageBreak/>
-        <w:t>件库呢。</w:t>
+        <w:t>有官方的单元测试组件库，如果是没必要的东西，何必花力气来维护一个组件库呢。</w:t>
       </w:r>
     </w:p>
     <w:p>
@@ -2088,7 +2301,6 @@
           <w:rFonts w:eastAsia="DengXian" w:hint="eastAsia"/>
           <w:lang w:eastAsia="zh-CN"/>
         </w:rPr>
-        <w:lastRenderedPageBreak/>
         <w:t xml:space="preserve"> </w:t>
       </w:r>
       <w:r>
@@ -2317,6 +2529,21 @@
     <w:p>
       <w:pPr>
         <w:rPr>
+          <w:rFonts w:hint="eastAsia"/>
+          <w:lang w:eastAsia="zh-CN"/>
+        </w:rPr>
+      </w:pPr>
+      <w:r>
+        <w:rPr>
+          <w:rFonts w:hint="eastAsia"/>
+          <w:lang w:eastAsia="zh-CN"/>
+        </w:rPr>
+        <w:t>组建分类不仅有利于测试，更重要的是性能优化，组件尽可能分类细化有利于快速更新视图、渲染页面、提高用户体验</w:t>
+      </w:r>
+    </w:p>
+    <w:p>
+      <w:pPr>
+        <w:rPr>
           <w:rFonts w:eastAsia="DengXian"/>
           <w:lang w:eastAsia="zh-CN"/>
         </w:rPr>
@@ -2465,6 +2692,7 @@
           <w:rFonts w:eastAsia="DengXian" w:hint="eastAsia"/>
           <w:lang w:eastAsia="zh-CN"/>
         </w:rPr>
+        <w:lastRenderedPageBreak/>
         <w:t>不依赖其他组件，与</w:t>
       </w:r>
       <w:r>
@@ -2860,437 +3088,437 @@
           <w:rFonts w:hint="eastAsia"/>
           <w:lang w:eastAsia="zh-CN"/>
         </w:rPr>
+        <w:t>文件树的构成</w:t>
+      </w:r>
+    </w:p>
+    <w:p>
+      <w:pPr>
+        <w:rPr>
+          <w:rFonts w:eastAsia="DengXian"/>
+          <w:lang w:eastAsia="zh-CN"/>
+        </w:rPr>
+      </w:pPr>
+      <w:r>
+        <w:rPr>
+          <w:rFonts w:eastAsia="DengXian" w:hint="eastAsia"/>
+          <w:lang w:eastAsia="zh-CN"/>
+        </w:rPr>
+        <w:t>笔者一般时候的文件树构成如下</w:t>
+      </w:r>
+    </w:p>
+    <w:p>
+      <w:pPr>
+        <w:rPr>
+          <w:rFonts w:eastAsia="DengXian"/>
+          <w:lang w:eastAsia="zh-CN"/>
+        </w:rPr>
+      </w:pPr>
+      <w:r>
+        <w:rPr>
+          <w:rFonts w:eastAsia="DengXian" w:hint="eastAsia"/>
+          <w:lang w:eastAsia="zh-CN"/>
+        </w:rPr>
+        <w:t>-src</w:t>
+      </w:r>
+    </w:p>
+    <w:p>
+      <w:pPr>
+        <w:rPr>
+          <w:rFonts w:eastAsia="DengXian"/>
+          <w:lang w:eastAsia="zh-CN"/>
+        </w:rPr>
+      </w:pPr>
+      <w:r>
+        <w:rPr>
+          <w:rFonts w:eastAsia="DengXian" w:hint="eastAsia"/>
+          <w:lang w:eastAsia="zh-CN"/>
+        </w:rPr>
+        <w:t xml:space="preserve"> -assets</w:t>
+      </w:r>
+      <w:r>
+        <w:rPr>
+          <w:rFonts w:eastAsia="DengXian"/>
+          <w:lang w:eastAsia="zh-CN"/>
+        </w:rPr>
+        <w:t xml:space="preserve"> </w:t>
+      </w:r>
+      <w:r>
+        <w:rPr>
+          <w:rFonts w:eastAsia="DengXian" w:hint="eastAsia"/>
+          <w:lang w:eastAsia="zh-CN"/>
+        </w:rPr>
+        <w:t>-------------CSS</w:t>
+      </w:r>
+      <w:r>
+        <w:rPr>
+          <w:rFonts w:eastAsia="DengXian" w:hint="eastAsia"/>
+          <w:lang w:eastAsia="zh-CN"/>
+        </w:rPr>
+        <w:t>，</w:t>
+      </w:r>
+      <w:r>
+        <w:rPr>
+          <w:rFonts w:eastAsia="DengXian" w:hint="eastAsia"/>
+          <w:lang w:eastAsia="zh-CN"/>
+        </w:rPr>
+        <w:t>JS</w:t>
+      </w:r>
+      <w:r>
+        <w:rPr>
+          <w:rFonts w:eastAsia="DengXian" w:hint="eastAsia"/>
+          <w:lang w:eastAsia="zh-CN"/>
+        </w:rPr>
+        <w:t>，</w:t>
+      </w:r>
+      <w:r>
+        <w:rPr>
+          <w:rFonts w:eastAsia="DengXian" w:hint="eastAsia"/>
+          <w:lang w:eastAsia="zh-CN"/>
+        </w:rPr>
+        <w:t>image</w:t>
+      </w:r>
+      <w:r>
+        <w:rPr>
+          <w:rFonts w:eastAsia="DengXian" w:hint="eastAsia"/>
+          <w:lang w:eastAsia="zh-CN"/>
+        </w:rPr>
+        <w:t>，</w:t>
+      </w:r>
+      <w:r>
+        <w:rPr>
+          <w:rFonts w:eastAsia="DengXian" w:hint="eastAsia"/>
+          <w:lang w:eastAsia="zh-CN"/>
+        </w:rPr>
+        <w:t>icon</w:t>
+      </w:r>
+    </w:p>
+    <w:p>
+      <w:pPr>
+        <w:rPr>
+          <w:rFonts w:eastAsia="DengXian"/>
+          <w:lang w:eastAsia="zh-CN"/>
+        </w:rPr>
+      </w:pPr>
+      <w:r>
+        <w:rPr>
+          <w:rFonts w:eastAsia="DengXian" w:hint="eastAsia"/>
+          <w:lang w:eastAsia="zh-CN"/>
+        </w:rPr>
+        <w:t xml:space="preserve"> -basics</w:t>
+      </w:r>
+      <w:r>
+        <w:rPr>
+          <w:rFonts w:eastAsia="DengXian" w:hint="eastAsia"/>
+          <w:lang w:eastAsia="zh-CN"/>
+        </w:rPr>
+        <w:t>--------------</w:t>
+      </w:r>
+      <w:r>
+        <w:rPr>
+          <w:rFonts w:eastAsia="DengXian" w:hint="eastAsia"/>
+          <w:lang w:eastAsia="zh-CN"/>
+        </w:rPr>
+        <w:t>基础组件（不含其他组件，便于复用）</w:t>
+      </w:r>
+    </w:p>
+    <w:p>
+      <w:pPr>
+        <w:rPr>
+          <w:rFonts w:eastAsia="DengXian"/>
+          <w:lang w:eastAsia="zh-CN"/>
+        </w:rPr>
+      </w:pPr>
+      <w:r>
+        <w:rPr>
+          <w:rFonts w:eastAsia="DengXian" w:hint="eastAsia"/>
+          <w:lang w:eastAsia="zh-CN"/>
+        </w:rPr>
+        <w:t xml:space="preserve"> -components</w:t>
+      </w:r>
+      <w:r>
+        <w:rPr>
+          <w:rFonts w:eastAsia="DengXian" w:hint="eastAsia"/>
+          <w:lang w:eastAsia="zh-CN"/>
+        </w:rPr>
+        <w:t>-------</w:t>
+      </w:r>
+      <w:r>
+        <w:rPr>
+          <w:rFonts w:eastAsia="DengXian" w:hint="eastAsia"/>
+          <w:lang w:eastAsia="zh-CN"/>
+        </w:rPr>
+        <w:t>大型组件（含其他组件，会被复用）</w:t>
+      </w:r>
+    </w:p>
+    <w:p>
+      <w:pPr>
+        <w:rPr>
+          <w:rFonts w:eastAsia="DengXian"/>
+          <w:lang w:eastAsia="zh-CN"/>
+        </w:rPr>
+      </w:pPr>
+      <w:r>
+        <w:rPr>
+          <w:rFonts w:eastAsia="DengXian" w:hint="eastAsia"/>
+          <w:lang w:eastAsia="zh-CN"/>
+        </w:rPr>
+        <w:t xml:space="preserve"> -containers</w:t>
+      </w:r>
+      <w:r>
+        <w:rPr>
+          <w:rFonts w:eastAsia="DengXian" w:hint="eastAsia"/>
+          <w:lang w:eastAsia="zh-CN"/>
+        </w:rPr>
+        <w:t>---------</w:t>
+      </w:r>
+      <w:r>
+        <w:rPr>
+          <w:rFonts w:eastAsia="DengXian" w:hint="eastAsia"/>
+          <w:lang w:eastAsia="zh-CN"/>
+        </w:rPr>
+        <w:t>容器组件（包含其他组件，不会被复用，数据处理，通常用于复杂页面分担</w:t>
+      </w:r>
+      <w:r>
+        <w:rPr>
+          <w:rFonts w:eastAsia="DengXian" w:hint="eastAsia"/>
+          <w:lang w:eastAsia="zh-CN"/>
+        </w:rPr>
+        <w:t>views</w:t>
+      </w:r>
+      <w:r>
+        <w:rPr>
+          <w:rFonts w:eastAsia="DengXian" w:hint="eastAsia"/>
+          <w:lang w:eastAsia="zh-CN"/>
+        </w:rPr>
+        <w:t>压力）</w:t>
+      </w:r>
+    </w:p>
+    <w:p>
+      <w:pPr>
+        <w:ind w:firstLineChars="50" w:firstLine="105"/>
+        <w:rPr>
+          <w:rFonts w:eastAsia="DengXian"/>
+          <w:lang w:eastAsia="zh-CN"/>
+        </w:rPr>
+      </w:pPr>
+      <w:r>
+        <w:rPr>
+          <w:rFonts w:eastAsia="DengXian" w:hint="eastAsia"/>
+          <w:lang w:eastAsia="zh-CN"/>
+        </w:rPr>
+        <w:t>-views---------------</w:t>
+      </w:r>
+      <w:r>
+        <w:rPr>
+          <w:rFonts w:eastAsia="DengXian" w:hint="eastAsia"/>
+          <w:lang w:eastAsia="zh-CN"/>
+        </w:rPr>
+        <w:t>页面组件（路由切换使用，展示页面用，数据处理）</w:t>
+      </w:r>
+    </w:p>
+    <w:p>
+      <w:pPr>
+        <w:rPr>
+          <w:rFonts w:eastAsia="DengXian"/>
+          <w:lang w:eastAsia="zh-CN"/>
+        </w:rPr>
+      </w:pPr>
+      <w:r>
+        <w:rPr>
+          <w:rFonts w:eastAsia="DengXian" w:hint="eastAsia"/>
+          <w:lang w:eastAsia="zh-CN"/>
+        </w:rPr>
+        <w:t xml:space="preserve"> -App.vue</w:t>
+      </w:r>
+    </w:p>
+    <w:p>
+      <w:pPr>
+        <w:rPr>
+          <w:rFonts w:eastAsia="DengXian"/>
+          <w:lang w:eastAsia="zh-CN"/>
+        </w:rPr>
+      </w:pPr>
+      <w:r>
+        <w:rPr>
+          <w:rFonts w:eastAsia="DengXian"/>
+          <w:lang w:eastAsia="zh-CN"/>
+        </w:rPr>
+        <w:t xml:space="preserve"> </w:t>
+      </w:r>
+      <w:r>
+        <w:rPr>
+          <w:rFonts w:eastAsia="DengXian" w:hint="eastAsia"/>
+          <w:lang w:eastAsia="zh-CN"/>
+        </w:rPr>
+        <w:t>-main</w:t>
+      </w:r>
+      <w:r>
+        <w:rPr>
+          <w:rFonts w:eastAsia="DengXian"/>
+          <w:lang w:eastAsia="zh-CN"/>
+        </w:rPr>
+        <w:t>.js</w:t>
+      </w:r>
+    </w:p>
+    <w:p>
+      <w:pPr>
+        <w:rPr>
+          <w:rFonts w:eastAsia="DengXian"/>
+          <w:lang w:eastAsia="zh-CN"/>
+        </w:rPr>
+      </w:pPr>
+      <w:r>
+        <w:rPr>
+          <w:rFonts w:eastAsia="DengXian" w:hint="eastAsia"/>
+          <w:lang w:eastAsia="zh-CN"/>
+        </w:rPr>
+        <w:t xml:space="preserve"> </w:t>
+      </w:r>
+      <w:r>
+        <w:rPr>
+          <w:rFonts w:eastAsia="DengXian"/>
+          <w:lang w:eastAsia="zh-CN"/>
+        </w:rPr>
+        <w:t>.</w:t>
+      </w:r>
+    </w:p>
+    <w:p>
+      <w:pPr>
+        <w:rPr>
+          <w:rFonts w:eastAsia="DengXian"/>
+          <w:lang w:eastAsia="zh-CN"/>
+        </w:rPr>
+      </w:pPr>
+      <w:r>
+        <w:rPr>
+          <w:rFonts w:eastAsia="DengXian"/>
+          <w:lang w:eastAsia="zh-CN"/>
+        </w:rPr>
+        <w:t xml:space="preserve"> .</w:t>
+      </w:r>
+    </w:p>
+    <w:p>
+      <w:pPr>
+        <w:rPr>
+          <w:rFonts w:eastAsia="DengXian"/>
+          <w:lang w:eastAsia="zh-CN"/>
+        </w:rPr>
+      </w:pPr>
+      <w:r>
+        <w:rPr>
+          <w:rFonts w:eastAsia="DengXian" w:hint="eastAsia"/>
+          <w:lang w:eastAsia="zh-CN"/>
+        </w:rPr>
+        <w:t xml:space="preserve"> .</w:t>
+      </w:r>
+    </w:p>
+    <w:p>
+      <w:pPr>
+        <w:rPr>
+          <w:rFonts w:eastAsia="DengXian"/>
+          <w:lang w:eastAsia="zh-CN"/>
+        </w:rPr>
+      </w:pPr>
+      <w:r>
+        <w:rPr>
+          <w:rFonts w:eastAsia="DengXian" w:hint="eastAsia"/>
+          <w:lang w:eastAsia="zh-CN"/>
+        </w:rPr>
+        <w:t xml:space="preserve"> .</w:t>
+      </w:r>
+    </w:p>
+    <w:p>
+      <w:pPr>
+        <w:rPr>
+          <w:rFonts w:eastAsia="DengXian"/>
+          <w:lang w:eastAsia="zh-CN"/>
+        </w:rPr>
+      </w:pPr>
+      <w:r>
+        <w:rPr>
+          <w:rFonts w:eastAsia="DengXian" w:hint="eastAsia"/>
+          <w:lang w:eastAsia="zh-CN"/>
+        </w:rPr>
+        <w:t>下面相应讲解一下每个文件夹内对应的组件类别</w:t>
+      </w:r>
+    </w:p>
+    <w:p>
+      <w:pPr>
+        <w:rPr>
+          <w:rFonts w:eastAsia="DengXian"/>
+          <w:lang w:eastAsia="zh-CN"/>
+        </w:rPr>
+      </w:pPr>
+      <w:r>
+        <w:rPr>
+          <w:rFonts w:eastAsia="DengXian"/>
+          <w:lang w:eastAsia="zh-CN"/>
+        </w:rPr>
+        <w:t>B</w:t>
+      </w:r>
+      <w:r>
+        <w:rPr>
+          <w:rFonts w:eastAsia="DengXian" w:hint="eastAsia"/>
+          <w:lang w:eastAsia="zh-CN"/>
+        </w:rPr>
+        <w:t>sics</w:t>
+      </w:r>
+      <w:r>
+        <w:rPr>
+          <w:rFonts w:eastAsia="DengXian" w:hint="eastAsia"/>
+          <w:lang w:eastAsia="zh-CN"/>
+        </w:rPr>
+        <w:t>文件夹内存放的一般是最小的组件单元和可复用的组件，比如：按钮组件</w:t>
+      </w:r>
+      <w:r>
+        <w:rPr>
+          <w:rFonts w:eastAsia="DengXian" w:hint="eastAsia"/>
+          <w:lang w:eastAsia="zh-CN"/>
+        </w:rPr>
+        <w:t>AppButton.vue</w:t>
+      </w:r>
+      <w:r>
+        <w:rPr>
+          <w:rFonts w:eastAsia="DengXian" w:hint="eastAsia"/>
+          <w:lang w:eastAsia="zh-CN"/>
+        </w:rPr>
+        <w:t>、输入框组件</w:t>
+      </w:r>
+      <w:r>
+        <w:rPr>
+          <w:rFonts w:eastAsia="DengXian" w:hint="eastAsia"/>
+          <w:lang w:eastAsia="zh-CN"/>
+        </w:rPr>
+        <w:t xml:space="preserve">AppInput.vue </w:t>
+      </w:r>
+      <w:r>
+        <w:rPr>
+          <w:rFonts w:eastAsia="DengXian" w:hint="eastAsia"/>
+          <w:lang w:eastAsia="zh-CN"/>
+        </w:rPr>
+        <w:t>等等，属于</w:t>
+      </w:r>
+      <w:r>
+        <w:rPr>
+          <w:rFonts w:eastAsia="DengXian" w:hint="eastAsia"/>
+          <w:lang w:eastAsia="zh-CN"/>
+        </w:rPr>
+        <w:t>presentation component</w:t>
+      </w:r>
+    </w:p>
+    <w:p>
+      <w:pPr>
+        <w:rPr>
+          <w:rFonts w:eastAsia="DengXian"/>
+          <w:lang w:eastAsia="zh-CN"/>
+        </w:rPr>
+      </w:pPr>
+      <w:r>
+        <w:rPr>
+          <w:rFonts w:eastAsia="DengXian"/>
+          <w:lang w:eastAsia="zh-CN"/>
+        </w:rPr>
         <w:lastRenderedPageBreak/>
-        <w:t>文件树的构成</w:t>
-      </w:r>
-    </w:p>
-    <w:p>
-      <w:pPr>
-        <w:rPr>
-          <w:rFonts w:eastAsia="DengXian"/>
-          <w:lang w:eastAsia="zh-CN"/>
-        </w:rPr>
-      </w:pPr>
-      <w:r>
-        <w:rPr>
-          <w:rFonts w:eastAsia="DengXian" w:hint="eastAsia"/>
-          <w:lang w:eastAsia="zh-CN"/>
-        </w:rPr>
-        <w:t>笔者一般时候的文件树构成如下</w:t>
-      </w:r>
-    </w:p>
-    <w:p>
-      <w:pPr>
-        <w:rPr>
-          <w:rFonts w:eastAsia="DengXian"/>
-          <w:lang w:eastAsia="zh-CN"/>
-        </w:rPr>
-      </w:pPr>
-      <w:r>
-        <w:rPr>
-          <w:rFonts w:eastAsia="DengXian" w:hint="eastAsia"/>
-          <w:lang w:eastAsia="zh-CN"/>
-        </w:rPr>
-        <w:t>-src</w:t>
-      </w:r>
-    </w:p>
-    <w:p>
-      <w:pPr>
-        <w:rPr>
-          <w:rFonts w:eastAsia="DengXian"/>
-          <w:lang w:eastAsia="zh-CN"/>
-        </w:rPr>
-      </w:pPr>
-      <w:r>
-        <w:rPr>
-          <w:rFonts w:eastAsia="DengXian" w:hint="eastAsia"/>
-          <w:lang w:eastAsia="zh-CN"/>
-        </w:rPr>
-        <w:t xml:space="preserve"> -assets</w:t>
-      </w:r>
-      <w:r>
-        <w:rPr>
-          <w:rFonts w:eastAsia="DengXian"/>
-          <w:lang w:eastAsia="zh-CN"/>
-        </w:rPr>
-        <w:t xml:space="preserve"> </w:t>
-      </w:r>
-      <w:r>
-        <w:rPr>
-          <w:rFonts w:eastAsia="DengXian" w:hint="eastAsia"/>
-          <w:lang w:eastAsia="zh-CN"/>
-        </w:rPr>
-        <w:t>-------------CSS</w:t>
-      </w:r>
-      <w:r>
-        <w:rPr>
-          <w:rFonts w:eastAsia="DengXian" w:hint="eastAsia"/>
-          <w:lang w:eastAsia="zh-CN"/>
-        </w:rPr>
-        <w:t>，</w:t>
-      </w:r>
-      <w:r>
-        <w:rPr>
-          <w:rFonts w:eastAsia="DengXian" w:hint="eastAsia"/>
-          <w:lang w:eastAsia="zh-CN"/>
-        </w:rPr>
-        <w:t>JS</w:t>
-      </w:r>
-      <w:r>
-        <w:rPr>
-          <w:rFonts w:eastAsia="DengXian" w:hint="eastAsia"/>
-          <w:lang w:eastAsia="zh-CN"/>
-        </w:rPr>
-        <w:t>，</w:t>
-      </w:r>
-      <w:r>
-        <w:rPr>
-          <w:rFonts w:eastAsia="DengXian" w:hint="eastAsia"/>
-          <w:lang w:eastAsia="zh-CN"/>
-        </w:rPr>
-        <w:t>image</w:t>
-      </w:r>
-      <w:r>
-        <w:rPr>
-          <w:rFonts w:eastAsia="DengXian" w:hint="eastAsia"/>
-          <w:lang w:eastAsia="zh-CN"/>
-        </w:rPr>
-        <w:t>，</w:t>
-      </w:r>
-      <w:r>
-        <w:rPr>
-          <w:rFonts w:eastAsia="DengXian" w:hint="eastAsia"/>
-          <w:lang w:eastAsia="zh-CN"/>
-        </w:rPr>
-        <w:t>icon</w:t>
-      </w:r>
-    </w:p>
-    <w:p>
-      <w:pPr>
-        <w:rPr>
-          <w:rFonts w:eastAsia="DengXian"/>
-          <w:lang w:eastAsia="zh-CN"/>
-        </w:rPr>
-      </w:pPr>
-      <w:r>
-        <w:rPr>
-          <w:rFonts w:eastAsia="DengXian" w:hint="eastAsia"/>
-          <w:lang w:eastAsia="zh-CN"/>
-        </w:rPr>
-        <w:t xml:space="preserve"> -basics</w:t>
-      </w:r>
-      <w:r>
-        <w:rPr>
-          <w:rFonts w:eastAsia="DengXian" w:hint="eastAsia"/>
-          <w:lang w:eastAsia="zh-CN"/>
-        </w:rPr>
-        <w:t>--------------</w:t>
-      </w:r>
-      <w:r>
-        <w:rPr>
-          <w:rFonts w:eastAsia="DengXian" w:hint="eastAsia"/>
-          <w:lang w:eastAsia="zh-CN"/>
-        </w:rPr>
-        <w:t>基础组件（不含其他组件，便于复用）</w:t>
-      </w:r>
-    </w:p>
-    <w:p>
-      <w:pPr>
-        <w:rPr>
-          <w:rFonts w:eastAsia="DengXian"/>
-          <w:lang w:eastAsia="zh-CN"/>
-        </w:rPr>
-      </w:pPr>
-      <w:r>
-        <w:rPr>
-          <w:rFonts w:eastAsia="DengXian" w:hint="eastAsia"/>
-          <w:lang w:eastAsia="zh-CN"/>
-        </w:rPr>
-        <w:t xml:space="preserve"> -components</w:t>
-      </w:r>
-      <w:r>
-        <w:rPr>
-          <w:rFonts w:eastAsia="DengXian" w:hint="eastAsia"/>
-          <w:lang w:eastAsia="zh-CN"/>
-        </w:rPr>
-        <w:t>-------</w:t>
-      </w:r>
-      <w:r>
-        <w:rPr>
-          <w:rFonts w:eastAsia="DengXian" w:hint="eastAsia"/>
-          <w:lang w:eastAsia="zh-CN"/>
-        </w:rPr>
-        <w:t>大型组件（含其他组件，会被复用）</w:t>
-      </w:r>
-    </w:p>
-    <w:p>
-      <w:pPr>
-        <w:rPr>
-          <w:rFonts w:eastAsia="DengXian"/>
-          <w:lang w:eastAsia="zh-CN"/>
-        </w:rPr>
-      </w:pPr>
-      <w:r>
-        <w:rPr>
-          <w:rFonts w:eastAsia="DengXian" w:hint="eastAsia"/>
-          <w:lang w:eastAsia="zh-CN"/>
-        </w:rPr>
-        <w:t xml:space="preserve"> -containers</w:t>
-      </w:r>
-      <w:r>
-        <w:rPr>
-          <w:rFonts w:eastAsia="DengXian" w:hint="eastAsia"/>
-          <w:lang w:eastAsia="zh-CN"/>
-        </w:rPr>
-        <w:t>---------</w:t>
-      </w:r>
-      <w:r>
-        <w:rPr>
-          <w:rFonts w:eastAsia="DengXian" w:hint="eastAsia"/>
-          <w:lang w:eastAsia="zh-CN"/>
-        </w:rPr>
-        <w:t>容器组件（包含其他组件，不会被复用，数据处理，通常用于复杂页面分担</w:t>
-      </w:r>
-      <w:r>
-        <w:rPr>
-          <w:rFonts w:eastAsia="DengXian" w:hint="eastAsia"/>
-          <w:lang w:eastAsia="zh-CN"/>
-        </w:rPr>
-        <w:t>views</w:t>
-      </w:r>
-      <w:r>
-        <w:rPr>
-          <w:rFonts w:eastAsia="DengXian" w:hint="eastAsia"/>
-          <w:lang w:eastAsia="zh-CN"/>
-        </w:rPr>
-        <w:t>压力）</w:t>
-      </w:r>
-    </w:p>
-    <w:p>
-      <w:pPr>
-        <w:ind w:firstLineChars="50" w:firstLine="105"/>
-        <w:rPr>
-          <w:rFonts w:eastAsia="DengXian"/>
-          <w:lang w:eastAsia="zh-CN"/>
-        </w:rPr>
-      </w:pPr>
-      <w:r>
-        <w:rPr>
-          <w:rFonts w:eastAsia="DengXian" w:hint="eastAsia"/>
-          <w:lang w:eastAsia="zh-CN"/>
-        </w:rPr>
-        <w:t>-views---------------</w:t>
-      </w:r>
-      <w:r>
-        <w:rPr>
-          <w:rFonts w:eastAsia="DengXian" w:hint="eastAsia"/>
-          <w:lang w:eastAsia="zh-CN"/>
-        </w:rPr>
-        <w:t>页面组件（路由切换使用，展示页面用，数据处理）</w:t>
-      </w:r>
-    </w:p>
-    <w:p>
-      <w:pPr>
-        <w:rPr>
-          <w:rFonts w:eastAsia="DengXian"/>
-          <w:lang w:eastAsia="zh-CN"/>
-        </w:rPr>
-      </w:pPr>
-      <w:r>
-        <w:rPr>
-          <w:rFonts w:eastAsia="DengXian" w:hint="eastAsia"/>
-          <w:lang w:eastAsia="zh-CN"/>
-        </w:rPr>
-        <w:t xml:space="preserve"> -App.vue</w:t>
-      </w:r>
-    </w:p>
-    <w:p>
-      <w:pPr>
-        <w:rPr>
-          <w:rFonts w:eastAsia="DengXian"/>
-          <w:lang w:eastAsia="zh-CN"/>
-        </w:rPr>
-      </w:pPr>
-      <w:r>
-        <w:rPr>
-          <w:rFonts w:eastAsia="DengXian"/>
-          <w:lang w:eastAsia="zh-CN"/>
-        </w:rPr>
-        <w:t xml:space="preserve"> </w:t>
-      </w:r>
-      <w:r>
-        <w:rPr>
-          <w:rFonts w:eastAsia="DengXian" w:hint="eastAsia"/>
-          <w:lang w:eastAsia="zh-CN"/>
-        </w:rPr>
-        <w:t>-main</w:t>
-      </w:r>
-      <w:r>
-        <w:rPr>
-          <w:rFonts w:eastAsia="DengXian"/>
-          <w:lang w:eastAsia="zh-CN"/>
-        </w:rPr>
-        <w:t>.js</w:t>
-      </w:r>
-    </w:p>
-    <w:p>
-      <w:pPr>
-        <w:rPr>
-          <w:rFonts w:eastAsia="DengXian"/>
-          <w:lang w:eastAsia="zh-CN"/>
-        </w:rPr>
-      </w:pPr>
-      <w:r>
-        <w:rPr>
-          <w:rFonts w:eastAsia="DengXian" w:hint="eastAsia"/>
-          <w:lang w:eastAsia="zh-CN"/>
-        </w:rPr>
-        <w:t xml:space="preserve"> </w:t>
-      </w:r>
-      <w:r>
-        <w:rPr>
-          <w:rFonts w:eastAsia="DengXian"/>
-          <w:lang w:eastAsia="zh-CN"/>
-        </w:rPr>
-        <w:t>.</w:t>
-      </w:r>
-    </w:p>
-    <w:p>
-      <w:pPr>
-        <w:rPr>
-          <w:rFonts w:eastAsia="DengXian"/>
-          <w:lang w:eastAsia="zh-CN"/>
-        </w:rPr>
-      </w:pPr>
-      <w:r>
-        <w:rPr>
-          <w:rFonts w:eastAsia="DengXian"/>
-          <w:lang w:eastAsia="zh-CN"/>
-        </w:rPr>
-        <w:t xml:space="preserve"> .</w:t>
-      </w:r>
-    </w:p>
-    <w:p>
-      <w:pPr>
-        <w:rPr>
-          <w:rFonts w:eastAsia="DengXian"/>
-          <w:lang w:eastAsia="zh-CN"/>
-        </w:rPr>
-      </w:pPr>
-      <w:r>
-        <w:rPr>
-          <w:rFonts w:eastAsia="DengXian" w:hint="eastAsia"/>
-          <w:lang w:eastAsia="zh-CN"/>
-        </w:rPr>
-        <w:t xml:space="preserve"> .</w:t>
-      </w:r>
-    </w:p>
-    <w:p>
-      <w:pPr>
-        <w:rPr>
-          <w:rFonts w:eastAsia="DengXian"/>
-          <w:lang w:eastAsia="zh-CN"/>
-        </w:rPr>
-      </w:pPr>
-      <w:r>
-        <w:rPr>
-          <w:rFonts w:eastAsia="DengXian" w:hint="eastAsia"/>
-          <w:lang w:eastAsia="zh-CN"/>
-        </w:rPr>
-        <w:t xml:space="preserve"> .</w:t>
-      </w:r>
-    </w:p>
-    <w:p>
-      <w:pPr>
-        <w:rPr>
-          <w:rFonts w:eastAsia="DengXian"/>
-          <w:lang w:eastAsia="zh-CN"/>
-        </w:rPr>
-      </w:pPr>
-      <w:r>
-        <w:rPr>
-          <w:rFonts w:eastAsia="DengXian" w:hint="eastAsia"/>
-          <w:lang w:eastAsia="zh-CN"/>
-        </w:rPr>
-        <w:t>下面相应讲解一下每个文件夹内对应的组件类别</w:t>
-      </w:r>
-    </w:p>
-    <w:p>
-      <w:pPr>
-        <w:rPr>
-          <w:rFonts w:eastAsia="DengXian"/>
-          <w:lang w:eastAsia="zh-CN"/>
-        </w:rPr>
-      </w:pPr>
-      <w:r>
-        <w:rPr>
-          <w:rFonts w:eastAsia="DengXian"/>
-          <w:lang w:eastAsia="zh-CN"/>
-        </w:rPr>
-        <w:t>B</w:t>
-      </w:r>
-      <w:r>
-        <w:rPr>
-          <w:rFonts w:eastAsia="DengXian" w:hint="eastAsia"/>
-          <w:lang w:eastAsia="zh-CN"/>
-        </w:rPr>
-        <w:t>sics</w:t>
-      </w:r>
-      <w:r>
-        <w:rPr>
-          <w:rFonts w:eastAsia="DengXian" w:hint="eastAsia"/>
-          <w:lang w:eastAsia="zh-CN"/>
-        </w:rPr>
-        <w:t>文件夹内存放的一般是最小的组件单元和可复用的组件，比如：按钮组件</w:t>
-      </w:r>
-      <w:r>
-        <w:rPr>
-          <w:rFonts w:eastAsia="DengXian" w:hint="eastAsia"/>
-          <w:lang w:eastAsia="zh-CN"/>
-        </w:rPr>
-        <w:t>AppButton.vue</w:t>
-      </w:r>
-      <w:r>
-        <w:rPr>
-          <w:rFonts w:eastAsia="DengXian" w:hint="eastAsia"/>
-          <w:lang w:eastAsia="zh-CN"/>
-        </w:rPr>
-        <w:t>、输入框组件</w:t>
-      </w:r>
-      <w:r>
-        <w:rPr>
-          <w:rFonts w:eastAsia="DengXian" w:hint="eastAsia"/>
-          <w:lang w:eastAsia="zh-CN"/>
-        </w:rPr>
-        <w:t xml:space="preserve">AppInput.vue </w:t>
-      </w:r>
-      <w:r>
-        <w:rPr>
-          <w:rFonts w:eastAsia="DengXian" w:hint="eastAsia"/>
-          <w:lang w:eastAsia="zh-CN"/>
-        </w:rPr>
-        <w:t>等等，属于</w:t>
-      </w:r>
-      <w:r>
-        <w:rPr>
-          <w:rFonts w:eastAsia="DengXian" w:hint="eastAsia"/>
-          <w:lang w:eastAsia="zh-CN"/>
-        </w:rPr>
-        <w:t>presentation component</w:t>
-      </w:r>
-    </w:p>
-    <w:p>
-      <w:pPr>
-        <w:rPr>
-          <w:rFonts w:eastAsia="DengXian"/>
-          <w:lang w:eastAsia="zh-CN"/>
-        </w:rPr>
-      </w:pPr>
-      <w:r>
-        <w:rPr>
-          <w:rFonts w:eastAsia="DengXian"/>
-          <w:lang w:eastAsia="zh-CN"/>
-        </w:rPr>
         <w:t>C</w:t>
       </w:r>
       <w:r>
@@ -3585,7 +3813,6 @@
           <w:shd w:val="clear" w:color="auto" w:fill="FFFFFF"/>
           <w:lang w:eastAsia="zh-CN"/>
         </w:rPr>
-        <w:lastRenderedPageBreak/>
         <w:t>vue</w:t>
       </w:r>
       <w:r>
@@ -4186,6 +4413,7 @@
         <w:rPr>
           <w:lang w:eastAsia="zh-CN"/>
         </w:rPr>
+        <w:lastRenderedPageBreak/>
         <w:t>P</w:t>
       </w:r>
       <w:r>
@@ -4761,7 +4989,6 @@
           <w:rFonts w:hint="eastAsia"/>
           <w:lang w:eastAsia="zh-CN"/>
         </w:rPr>
-        <w:lastRenderedPageBreak/>
         <w:t>从零开始写测试</w:t>
       </w:r>
     </w:p>
@@ -5319,7 +5546,6 @@
           <w:shd w:val="clear" w:color="auto" w:fill="FFFFFF"/>
           <w:lang w:eastAsia="zh-CN"/>
         </w:rPr>
-        <w:lastRenderedPageBreak/>
         <w:t xml:space="preserve"> </w:t>
       </w:r>
       <w:r>
@@ -5984,7 +6210,6 @@
         <w:pStyle w:val="aa"/>
         <w:ind w:left="840" w:firstLineChars="0" w:firstLine="0"/>
         <w:rPr>
-          <w:rFonts w:hint="eastAsia"/>
           <w:lang w:eastAsia="zh-CN"/>
         </w:rPr>
       </w:pPr>
@@ -6043,7 +6268,6 @@
       <w:pPr>
         <w:ind w:left="420"/>
         <w:rPr>
-          <w:rFonts w:hint="eastAsia"/>
           <w:lang w:eastAsia="zh-CN"/>
         </w:rPr>
       </w:pPr>
@@ -6059,8 +6283,6 @@
           <w:lang w:eastAsia="zh-CN"/>
         </w:rPr>
       </w:pPr>
-      <w:bookmarkStart w:id="0" w:name="_GoBack"/>
-      <w:bookmarkEnd w:id="0"/>
     </w:p>
     <w:p>
       <w:pPr>
@@ -8915,7 +9137,7 @@
 </file>
 
 <file path=customXml/itemProps1.xml><?xml version="1.0" encoding="utf-8"?>
-<ds:datastoreItem xmlns:ds="http://schemas.openxmlformats.org/officeDocument/2006/customXml" ds:itemID="{9F9B5B51-B37F-4D75-9DB7-2153CBF67026}">
+<ds:datastoreItem xmlns:ds="http://schemas.openxmlformats.org/officeDocument/2006/customXml" ds:itemID="{75A5C818-598D-4556-B080-420DF043B272}">
   <ds:schemaRefs>
     <ds:schemaRef ds:uri="http://schemas.openxmlformats.org/officeDocument/2006/bibliography"/>
   </ds:schemaRefs>
